--- a/src/guidelines/IT_Architecture_Principles_and_Implementation_Guidelines_test.docx
+++ b/src/guidelines/IT_Architecture_Principles_and_Implementation_Guidelines_test.docx
@@ -248,7 +248,7 @@
         <w:t xml:space="preserve"> </w:t>
       </w:r>
       <w:r>
-        <w:t xml:space="preserve">– refers to sets of instructions, written in scripting languages designed to automate repetitive tasks and processes. These scripts streamline workflows, reduce the need for manual intervention and ensure consistency and efficiency in performing tasks.</w:t>
+        <w:t xml:space="preserve">- refers to sets of instructions, written in scripting languages designed to automate repetitive tasks and processes. These scripts streamline workflows, reduce the need for manual intervention and ensure consistency and efficiency in performing tasks.</w:t>
       </w:r>
     </w:p>
     <w:p>
@@ -269,7 +269,7 @@
         <w:t xml:space="preserve"> </w:t>
       </w:r>
       <w:r>
-        <w:t xml:space="preserve">– is a custom-designed software/solution that is tailored to meet the unique needs, requirements, and preferences of a particular client or organization.</w:t>
+        <w:t xml:space="preserve">- is a custom-designed software/solution that is tailored to meet the unique needs, requirements, and preferences of a particular client or organization.</w:t>
       </w:r>
     </w:p>
     <w:p>
@@ -290,7 +290,7 @@
         <w:t xml:space="preserve"> </w:t>
       </w:r>
       <w:r>
-        <w:t xml:space="preserve">– software products that are developed, marketed, and sold for profit by software companies or developers. Commercial software is typically licensed to end-users, who must purchase it or pay a subscription fee.</w:t>
+        <w:t xml:space="preserve">- software products that are developed, marketed, and sold for profit by software companies or developers. Commercial software is typically licensed to end-users, who must purchase it or pay a subscription fee.</w:t>
       </w:r>
     </w:p>
     <w:p>
@@ -305,7 +305,7 @@
           <w:bCs/>
           <w:b/>
         </w:rPr>
-        <w:t xml:space="preserve">Continuous Integration and Continuous Deployment (CI/CD) –</w:t>
+        <w:t xml:space="preserve">Continuous Integration and Continuous Deployment (CI/CD) -</w:t>
       </w:r>
       <w:r>
         <w:t xml:space="preserve"> </w:t>
@@ -542,7 +542,7 @@
         <w:t xml:space="preserve"> </w:t>
       </w:r>
       <w:r>
-        <w:t xml:space="preserve">– applications, frameworks, and utilities that software developers use to create, debug, maintain, or support software.</w:t>
+        <w:t xml:space="preserve">- applications, frameworks, and utilities that software developers use to create, debug, maintain, or support software.</w:t>
       </w:r>
     </w:p>
     <w:p>
@@ -609,7 +609,7 @@
       </w:r>
     </w:p>
     <w:bookmarkEnd w:id="22"/>
-    <w:bookmarkStart w:id="34" w:name="principles"/>
+    <w:bookmarkStart w:id="33" w:name="principles"/>
     <w:p>
       <w:pPr>
         <w:pStyle w:val="Heading1"/>
@@ -828,8 +828,8 @@
         <w:tblLayout w:type="fixed"/>
       </w:tblPr>
       <w:tblGrid>
-        <w:gridCol w:w="3960"/>
-        <w:gridCol w:w="3960"/>
+        <w:gridCol w:w="2640"/>
+        <w:gridCol w:w="5280"/>
       </w:tblGrid>
       <w:tr>
         <w:trPr>
@@ -847,7 +847,7 @@
                 <w:bCs/>
                 <w:b/>
               </w:rPr>
-              <w:t xml:space="preserve">Architecture 1 (Scalability 1):</w:t>
+              <w:t xml:space="preserve">Architecture 1:</w:t>
             </w:r>
           </w:p>
         </w:tc>
@@ -1010,8 +1010,8 @@
         <w:tblLayout w:type="fixed"/>
       </w:tblPr>
       <w:tblGrid>
-        <w:gridCol w:w="3960"/>
-        <w:gridCol w:w="3960"/>
+        <w:gridCol w:w="2090"/>
+        <w:gridCol w:w="5830"/>
       </w:tblGrid>
       <w:tr>
         <w:trPr>
@@ -1029,7 +1029,7 @@
                 <w:bCs/>
                 <w:b/>
               </w:rPr>
-              <w:t xml:space="preserve">Architecture 2 (Maintainability 2):</w:t>
+              <w:t xml:space="preserve">Architecture 2:</w:t>
             </w:r>
           </w:p>
         </w:tc>
@@ -1192,8 +1192,8 @@
         <w:tblLayout w:type="fixed"/>
       </w:tblPr>
       <w:tblGrid>
-        <w:gridCol w:w="3960"/>
-        <w:gridCol w:w="3960"/>
+        <w:gridCol w:w="2090"/>
+        <w:gridCol w:w="5830"/>
       </w:tblGrid>
       <w:tr>
         <w:trPr>
@@ -1211,7 +1211,7 @@
                 <w:bCs/>
                 <w:b/>
               </w:rPr>
-              <w:t xml:space="preserve">Architecture 3 (Scalability 2):</w:t>
+              <w:t xml:space="preserve">Architecture 3:</w:t>
             </w:r>
           </w:p>
         </w:tc>
@@ -1374,8 +1374,8 @@
         <w:tblLayout w:type="fixed"/>
       </w:tblPr>
       <w:tblGrid>
-        <w:gridCol w:w="3960"/>
-        <w:gridCol w:w="3960"/>
+        <w:gridCol w:w="2090"/>
+        <w:gridCol w:w="5830"/>
       </w:tblGrid>
       <w:tr>
         <w:trPr>
@@ -1566,8 +1566,8 @@
         <w:tblLayout w:type="fixed"/>
       </w:tblPr>
       <w:tblGrid>
-        <w:gridCol w:w="3960"/>
-        <w:gridCol w:w="3960"/>
+        <w:gridCol w:w="2090"/>
+        <w:gridCol w:w="5830"/>
       </w:tblGrid>
       <w:tr>
         <w:trPr>
@@ -1748,8 +1748,8 @@
         <w:tblLayout w:type="fixed"/>
       </w:tblPr>
       <w:tblGrid>
-        <w:gridCol w:w="3960"/>
-        <w:gridCol w:w="3960"/>
+        <w:gridCol w:w="2090"/>
+        <w:gridCol w:w="5830"/>
       </w:tblGrid>
       <w:tr>
         <w:trPr>
@@ -1930,8 +1930,8 @@
         <w:tblLayout w:type="fixed"/>
       </w:tblPr>
       <w:tblGrid>
-        <w:gridCol w:w="3960"/>
-        <w:gridCol w:w="3960"/>
+        <w:gridCol w:w="2090"/>
+        <w:gridCol w:w="5830"/>
       </w:tblGrid>
       <w:tr>
         <w:trPr>
@@ -2112,8 +2112,8 @@
         <w:tblLayout w:type="fixed"/>
       </w:tblPr>
       <w:tblGrid>
-        <w:gridCol w:w="3960"/>
-        <w:gridCol w:w="3960"/>
+        <w:gridCol w:w="2090"/>
+        <w:gridCol w:w="5830"/>
       </w:tblGrid>
       <w:tr>
         <w:trPr>
@@ -2294,8 +2294,8 @@
         <w:tblLayout w:type="fixed"/>
       </w:tblPr>
       <w:tblGrid>
-        <w:gridCol w:w="3960"/>
-        <w:gridCol w:w="3960"/>
+        <w:gridCol w:w="2090"/>
+        <w:gridCol w:w="5830"/>
       </w:tblGrid>
       <w:tr>
         <w:trPr>
@@ -2486,8 +2486,8 @@
         <w:tblLayout w:type="fixed"/>
       </w:tblPr>
       <w:tblGrid>
-        <w:gridCol w:w="3960"/>
-        <w:gridCol w:w="3960"/>
+        <w:gridCol w:w="2090"/>
+        <w:gridCol w:w="5830"/>
       </w:tblGrid>
       <w:tr>
         <w:trPr>
@@ -2680,8 +2680,8 @@
         <w:tblLayout w:type="fixed"/>
       </w:tblPr>
       <w:tblGrid>
-        <w:gridCol w:w="3960"/>
-        <w:gridCol w:w="3960"/>
+        <w:gridCol w:w="2090"/>
+        <w:gridCol w:w="5830"/>
       </w:tblGrid>
       <w:tr>
         <w:trPr>
@@ -2890,7 +2890,7 @@
                 <w:bCs/>
                 <w:b/>
               </w:rPr>
-              <w:t xml:space="preserve">Transparency 1*:</w:t>
+              <w:t xml:space="preserve">Transparency 1:</w:t>
             </w:r>
           </w:p>
         </w:tc>
@@ -3065,8 +3065,8 @@
         <w:tblLayout w:type="fixed"/>
       </w:tblPr>
       <w:tblGrid>
-        <w:gridCol w:w="3960"/>
-        <w:gridCol w:w="3960"/>
+        <w:gridCol w:w="2090"/>
+        <w:gridCol w:w="5830"/>
       </w:tblGrid>
       <w:tr>
         <w:trPr>
@@ -3247,8 +3247,8 @@
         <w:tblLayout w:type="fixed"/>
       </w:tblPr>
       <w:tblGrid>
-        <w:gridCol w:w="3960"/>
-        <w:gridCol w:w="3960"/>
+        <w:gridCol w:w="2090"/>
+        <w:gridCol w:w="5830"/>
       </w:tblGrid>
       <w:tr>
         <w:trPr>
@@ -3266,7 +3266,7 @@
                 <w:bCs/>
                 <w:b/>
               </w:rPr>
-              <w:t xml:space="preserve">Transparency 3*:</w:t>
+              <w:t xml:space="preserve">Transparency 3:</w:t>
             </w:r>
           </w:p>
         </w:tc>
@@ -3439,8 +3439,8 @@
         <w:tblLayout w:type="fixed"/>
       </w:tblPr>
       <w:tblGrid>
-        <w:gridCol w:w="3960"/>
-        <w:gridCol w:w="3960"/>
+        <w:gridCol w:w="2090"/>
+        <w:gridCol w:w="5830"/>
       </w:tblGrid>
       <w:tr>
         <w:trPr>
@@ -3621,8 +3621,8 @@
         <w:tblLayout w:type="fixed"/>
       </w:tblPr>
       <w:tblGrid>
-        <w:gridCol w:w="3960"/>
-        <w:gridCol w:w="3960"/>
+        <w:gridCol w:w="2090"/>
+        <w:gridCol w:w="5830"/>
       </w:tblGrid>
       <w:tr>
         <w:trPr>
@@ -3803,8 +3803,8 @@
         <w:tblLayout w:type="fixed"/>
       </w:tblPr>
       <w:tblGrid>
-        <w:gridCol w:w="3960"/>
-        <w:gridCol w:w="3960"/>
+        <w:gridCol w:w="2090"/>
+        <w:gridCol w:w="5830"/>
       </w:tblGrid>
       <w:tr>
         <w:trPr>
@@ -3985,8 +3985,8 @@
         <w:tblLayout w:type="fixed"/>
       </w:tblPr>
       <w:tblGrid>
-        <w:gridCol w:w="3960"/>
-        <w:gridCol w:w="3960"/>
+        <w:gridCol w:w="2090"/>
+        <w:gridCol w:w="5830"/>
       </w:tblGrid>
       <w:tr>
         <w:trPr>
@@ -4167,8 +4167,8 @@
         <w:tblLayout w:type="fixed"/>
       </w:tblPr>
       <w:tblGrid>
-        <w:gridCol w:w="3960"/>
-        <w:gridCol w:w="3960"/>
+        <w:gridCol w:w="2090"/>
+        <w:gridCol w:w="5830"/>
       </w:tblGrid>
       <w:tr>
         <w:trPr>
@@ -4359,8 +4359,8 @@
         <w:tblLayout w:type="fixed"/>
       </w:tblPr>
       <w:tblGrid>
-        <w:gridCol w:w="3960"/>
-        <w:gridCol w:w="3960"/>
+        <w:gridCol w:w="2090"/>
+        <w:gridCol w:w="5830"/>
       </w:tblGrid>
       <w:tr>
         <w:trPr>
@@ -4541,8 +4541,8 @@
         <w:tblLayout w:type="fixed"/>
       </w:tblPr>
       <w:tblGrid>
-        <w:gridCol w:w="3960"/>
-        <w:gridCol w:w="3960"/>
+        <w:gridCol w:w="2090"/>
+        <w:gridCol w:w="5830"/>
       </w:tblGrid>
       <w:tr>
         <w:trPr>
@@ -4733,8 +4733,8 @@
         <w:tblLayout w:type="fixed"/>
       </w:tblPr>
       <w:tblGrid>
-        <w:gridCol w:w="3960"/>
-        <w:gridCol w:w="3960"/>
+        <w:gridCol w:w="2090"/>
+        <w:gridCol w:w="5830"/>
       </w:tblGrid>
       <w:tr>
         <w:trPr>
@@ -4915,8 +4915,8 @@
         <w:tblLayout w:type="fixed"/>
       </w:tblPr>
       <w:tblGrid>
-        <w:gridCol w:w="3960"/>
-        <w:gridCol w:w="3960"/>
+        <w:gridCol w:w="2090"/>
+        <w:gridCol w:w="5830"/>
       </w:tblGrid>
       <w:tr>
         <w:trPr>
@@ -5097,8 +5097,8 @@
         <w:tblLayout w:type="fixed"/>
       </w:tblPr>
       <w:tblGrid>
-        <w:gridCol w:w="3960"/>
-        <w:gridCol w:w="3960"/>
+        <w:gridCol w:w="2090"/>
+        <w:gridCol w:w="5830"/>
       </w:tblGrid>
       <w:tr>
         <w:trPr>
@@ -5279,8 +5279,8 @@
         <w:tblLayout w:type="fixed"/>
       </w:tblPr>
       <w:tblGrid>
-        <w:gridCol w:w="3960"/>
-        <w:gridCol w:w="3960"/>
+        <w:gridCol w:w="2090"/>
+        <w:gridCol w:w="5830"/>
       </w:tblGrid>
       <w:tr>
         <w:trPr>
@@ -5463,8 +5463,8 @@
         <w:tblLayout w:type="fixed"/>
       </w:tblPr>
       <w:tblGrid>
-        <w:gridCol w:w="3960"/>
-        <w:gridCol w:w="3960"/>
+        <w:gridCol w:w="2090"/>
+        <w:gridCol w:w="5830"/>
       </w:tblGrid>
       <w:tr>
         <w:trPr>
@@ -5645,8 +5645,8 @@
         <w:tblLayout w:type="fixed"/>
       </w:tblPr>
       <w:tblGrid>
-        <w:gridCol w:w="3960"/>
-        <w:gridCol w:w="3960"/>
+        <w:gridCol w:w="2090"/>
+        <w:gridCol w:w="5830"/>
       </w:tblGrid>
       <w:tr>
         <w:trPr>
@@ -5811,20 +5811,7 @@
       </w:tr>
     </w:tbl>
     <w:bookmarkEnd w:id="32"/>
-    <w:bookmarkStart w:id="33" w:name="section"/>
-    <w:p>
-      <w:pPr>
-        <w:pStyle w:val="Heading2"/>
-      </w:pPr>
-      <w:r>
-        <w:t xml:space="preserve">4.9</w:t>
-      </w:r>
-      <w:r>
-        <w:t xml:space="preserve"> </w:t>
-      </w:r>
-    </w:p>
     <w:bookmarkEnd w:id="33"/>
-    <w:bookmarkEnd w:id="34"/>
     <w:sectPr>
       <w:headerReference r:id="rId11" w:type="even"/>
       <w:headerReference r:id="rId10" w:type="default"/>

--- a/src/guidelines/IT_Architecture_Principles_and_Implementation_Guidelines_test.docx
+++ b/src/guidelines/IT_Architecture_Principles_and_Implementation_Guidelines_test.docx
@@ -211,10 +211,7 @@
     </w:p>
     <w:p>
       <w:pPr>
-        <w:numPr>
-          <w:ilvl w:val="0"/>
-          <w:numId w:val="1001"/>
-        </w:numPr>
+        <w:pStyle w:val="BodyText"/>
       </w:pPr>
       <w:r>
         <w:rPr>
@@ -232,10 +229,7 @@
     </w:p>
     <w:p>
       <w:pPr>
-        <w:numPr>
-          <w:ilvl w:val="0"/>
-          <w:numId w:val="1001"/>
-        </w:numPr>
+        <w:pStyle w:val="BodyText"/>
       </w:pPr>
       <w:r>
         <w:rPr>
@@ -253,10 +247,7 @@
     </w:p>
     <w:p>
       <w:pPr>
-        <w:numPr>
-          <w:ilvl w:val="0"/>
-          <w:numId w:val="1001"/>
-        </w:numPr>
+        <w:pStyle w:val="BodyText"/>
       </w:pPr>
       <w:r>
         <w:rPr>
@@ -274,10 +265,7 @@
     </w:p>
     <w:p>
       <w:pPr>
-        <w:numPr>
-          <w:ilvl w:val="0"/>
-          <w:numId w:val="1001"/>
-        </w:numPr>
+        <w:pStyle w:val="BodyText"/>
       </w:pPr>
       <w:r>
         <w:rPr>
@@ -295,10 +283,7 @@
     </w:p>
     <w:p>
       <w:pPr>
-        <w:numPr>
-          <w:ilvl w:val="0"/>
-          <w:numId w:val="1001"/>
-        </w:numPr>
+        <w:pStyle w:val="BodyText"/>
       </w:pPr>
       <w:r>
         <w:rPr>
@@ -316,10 +301,7 @@
     </w:p>
     <w:p>
       <w:pPr>
-        <w:numPr>
-          <w:ilvl w:val="0"/>
-          <w:numId w:val="1001"/>
-        </w:numPr>
+        <w:pStyle w:val="BodyText"/>
       </w:pPr>
       <w:r>
         <w:rPr>
@@ -337,10 +319,7 @@
     </w:p>
     <w:p>
       <w:pPr>
-        <w:numPr>
-          <w:ilvl w:val="0"/>
-          <w:numId w:val="1001"/>
-        </w:numPr>
+        <w:pStyle w:val="BodyText"/>
       </w:pPr>
       <w:r>
         <w:rPr>
@@ -358,10 +337,7 @@
     </w:p>
     <w:p>
       <w:pPr>
-        <w:numPr>
-          <w:ilvl w:val="0"/>
-          <w:numId w:val="1001"/>
-        </w:numPr>
+        <w:pStyle w:val="BodyText"/>
       </w:pPr>
       <w:r>
         <w:rPr>
@@ -379,10 +355,7 @@
     </w:p>
     <w:p>
       <w:pPr>
-        <w:numPr>
-          <w:ilvl w:val="0"/>
-          <w:numId w:val="1001"/>
-        </w:numPr>
+        <w:pStyle w:val="BodyText"/>
       </w:pPr>
       <w:r>
         <w:rPr>
@@ -400,10 +373,7 @@
     </w:p>
     <w:p>
       <w:pPr>
-        <w:numPr>
-          <w:ilvl w:val="0"/>
-          <w:numId w:val="1001"/>
-        </w:numPr>
+        <w:pStyle w:val="BodyText"/>
       </w:pPr>
       <w:r>
         <w:rPr>
@@ -421,10 +391,7 @@
     </w:p>
     <w:p>
       <w:pPr>
-        <w:numPr>
-          <w:ilvl w:val="0"/>
-          <w:numId w:val="1001"/>
-        </w:numPr>
+        <w:pStyle w:val="BodyText"/>
       </w:pPr>
       <w:r>
         <w:rPr>
@@ -442,10 +409,7 @@
     </w:p>
     <w:p>
       <w:pPr>
-        <w:numPr>
-          <w:ilvl w:val="0"/>
-          <w:numId w:val="1001"/>
-        </w:numPr>
+        <w:pStyle w:val="BodyText"/>
       </w:pPr>
       <w:r>
         <w:rPr>
@@ -463,10 +427,7 @@
     </w:p>
     <w:p>
       <w:pPr>
-        <w:numPr>
-          <w:ilvl w:val="0"/>
-          <w:numId w:val="1001"/>
-        </w:numPr>
+        <w:pStyle w:val="BodyText"/>
       </w:pPr>
       <w:r>
         <w:rPr>
@@ -484,10 +445,7 @@
     </w:p>
     <w:p>
       <w:pPr>
-        <w:numPr>
-          <w:ilvl w:val="0"/>
-          <w:numId w:val="1001"/>
-        </w:numPr>
+        <w:pStyle w:val="BodyText"/>
       </w:pPr>
       <w:r>
         <w:rPr>
@@ -505,10 +463,7 @@
     </w:p>
     <w:p>
       <w:pPr>
-        <w:numPr>
-          <w:ilvl w:val="0"/>
-          <w:numId w:val="1001"/>
-        </w:numPr>
+        <w:pStyle w:val="BodyText"/>
       </w:pPr>
       <w:r>
         <w:rPr>
@@ -526,10 +481,7 @@
     </w:p>
     <w:p>
       <w:pPr>
-        <w:numPr>
-          <w:ilvl w:val="0"/>
-          <w:numId w:val="1001"/>
-        </w:numPr>
+        <w:pStyle w:val="BodyText"/>
       </w:pPr>
       <w:r>
         <w:rPr>
@@ -547,10 +499,7 @@
     </w:p>
     <w:p>
       <w:pPr>
-        <w:numPr>
-          <w:ilvl w:val="0"/>
-          <w:numId w:val="1001"/>
-        </w:numPr>
+        <w:pStyle w:val="BodyText"/>
       </w:pPr>
       <w:r>
         <w:rPr>
@@ -568,10 +517,7 @@
     </w:p>
     <w:p>
       <w:pPr>
-        <w:numPr>
-          <w:ilvl w:val="0"/>
-          <w:numId w:val="1001"/>
-        </w:numPr>
+        <w:pStyle w:val="BodyText"/>
       </w:pPr>
       <w:r>
         <w:rPr>
@@ -589,10 +535,7 @@
     </w:p>
     <w:p>
       <w:pPr>
-        <w:numPr>
-          <w:ilvl w:val="0"/>
-          <w:numId w:val="1001"/>
-        </w:numPr>
+        <w:pStyle w:val="BodyText"/>
       </w:pPr>
       <w:r>
         <w:rPr>
@@ -630,7 +573,7 @@
       <w:pPr>
         <w:numPr>
           <w:ilvl w:val="0"/>
-          <w:numId w:val="1002"/>
+          <w:numId w:val="1001"/>
         </w:numPr>
       </w:pPr>
       <w:r>
@@ -651,7 +594,7 @@
       <w:pPr>
         <w:numPr>
           <w:ilvl w:val="0"/>
-          <w:numId w:val="1002"/>
+          <w:numId w:val="1001"/>
         </w:numPr>
       </w:pPr>
       <w:r>
@@ -672,7 +615,7 @@
       <w:pPr>
         <w:numPr>
           <w:ilvl w:val="0"/>
-          <w:numId w:val="1002"/>
+          <w:numId w:val="1001"/>
         </w:numPr>
       </w:pPr>
       <w:r>
@@ -693,7 +636,7 @@
       <w:pPr>
         <w:numPr>
           <w:ilvl w:val="0"/>
-          <w:numId w:val="1002"/>
+          <w:numId w:val="1001"/>
         </w:numPr>
       </w:pPr>
       <w:r>
@@ -714,7 +657,7 @@
       <w:pPr>
         <w:numPr>
           <w:ilvl w:val="0"/>
-          <w:numId w:val="1002"/>
+          <w:numId w:val="1001"/>
         </w:numPr>
       </w:pPr>
       <w:r>
@@ -735,7 +678,7 @@
       <w:pPr>
         <w:numPr>
           <w:ilvl w:val="0"/>
-          <w:numId w:val="1002"/>
+          <w:numId w:val="1001"/>
         </w:numPr>
       </w:pPr>
       <w:r>
@@ -756,7 +699,7 @@
       <w:pPr>
         <w:numPr>
           <w:ilvl w:val="0"/>
-          <w:numId w:val="1002"/>
+          <w:numId w:val="1001"/>
         </w:numPr>
       </w:pPr>
       <w:r>
@@ -777,7 +720,7 @@
       <w:pPr>
         <w:numPr>
           <w:ilvl w:val="0"/>
-          <w:numId w:val="1002"/>
+          <w:numId w:val="1001"/>
         </w:numPr>
       </w:pPr>
       <w:r>
@@ -1010,8 +953,8 @@
         <w:tblLayout w:type="fixed"/>
       </w:tblPr>
       <w:tblGrid>
-        <w:gridCol w:w="2090"/>
-        <w:gridCol w:w="5830"/>
+        <w:gridCol w:w="2640"/>
+        <w:gridCol w:w="5280"/>
       </w:tblGrid>
       <w:tr>
         <w:trPr>
@@ -1192,8 +1135,8 @@
         <w:tblLayout w:type="fixed"/>
       </w:tblPr>
       <w:tblGrid>
-        <w:gridCol w:w="2090"/>
-        <w:gridCol w:w="5830"/>
+        <w:gridCol w:w="2640"/>
+        <w:gridCol w:w="5280"/>
       </w:tblGrid>
       <w:tr>
         <w:trPr>
@@ -1374,8 +1317,8 @@
         <w:tblLayout w:type="fixed"/>
       </w:tblPr>
       <w:tblGrid>
-        <w:gridCol w:w="2090"/>
-        <w:gridCol w:w="5830"/>
+        <w:gridCol w:w="2640"/>
+        <w:gridCol w:w="5280"/>
       </w:tblGrid>
       <w:tr>
         <w:trPr>
@@ -1566,8 +1509,8 @@
         <w:tblLayout w:type="fixed"/>
       </w:tblPr>
       <w:tblGrid>
-        <w:gridCol w:w="2090"/>
-        <w:gridCol w:w="5830"/>
+        <w:gridCol w:w="2640"/>
+        <w:gridCol w:w="5280"/>
       </w:tblGrid>
       <w:tr>
         <w:trPr>
@@ -1748,8 +1691,8 @@
         <w:tblLayout w:type="fixed"/>
       </w:tblPr>
       <w:tblGrid>
-        <w:gridCol w:w="2090"/>
-        <w:gridCol w:w="5830"/>
+        <w:gridCol w:w="2640"/>
+        <w:gridCol w:w="5280"/>
       </w:tblGrid>
       <w:tr>
         <w:trPr>
@@ -1930,8 +1873,8 @@
         <w:tblLayout w:type="fixed"/>
       </w:tblPr>
       <w:tblGrid>
-        <w:gridCol w:w="2090"/>
-        <w:gridCol w:w="5830"/>
+        <w:gridCol w:w="2640"/>
+        <w:gridCol w:w="5280"/>
       </w:tblGrid>
       <w:tr>
         <w:trPr>
@@ -2112,8 +2055,8 @@
         <w:tblLayout w:type="fixed"/>
       </w:tblPr>
       <w:tblGrid>
-        <w:gridCol w:w="2090"/>
-        <w:gridCol w:w="5830"/>
+        <w:gridCol w:w="2640"/>
+        <w:gridCol w:w="5280"/>
       </w:tblGrid>
       <w:tr>
         <w:trPr>
@@ -2294,8 +2237,8 @@
         <w:tblLayout w:type="fixed"/>
       </w:tblPr>
       <w:tblGrid>
-        <w:gridCol w:w="2090"/>
-        <w:gridCol w:w="5830"/>
+        <w:gridCol w:w="2640"/>
+        <w:gridCol w:w="5280"/>
       </w:tblGrid>
       <w:tr>
         <w:trPr>
@@ -2486,8 +2429,8 @@
         <w:tblLayout w:type="fixed"/>
       </w:tblPr>
       <w:tblGrid>
-        <w:gridCol w:w="2090"/>
-        <w:gridCol w:w="5830"/>
+        <w:gridCol w:w="2640"/>
+        <w:gridCol w:w="5280"/>
       </w:tblGrid>
       <w:tr>
         <w:trPr>
@@ -2680,8 +2623,8 @@
         <w:tblLayout w:type="fixed"/>
       </w:tblPr>
       <w:tblGrid>
-        <w:gridCol w:w="2090"/>
-        <w:gridCol w:w="5830"/>
+        <w:gridCol w:w="2640"/>
+        <w:gridCol w:w="5280"/>
       </w:tblGrid>
       <w:tr>
         <w:trPr>
@@ -3065,8 +3008,8 @@
         <w:tblLayout w:type="fixed"/>
       </w:tblPr>
       <w:tblGrid>
-        <w:gridCol w:w="2090"/>
-        <w:gridCol w:w="5830"/>
+        <w:gridCol w:w="2640"/>
+        <w:gridCol w:w="5280"/>
       </w:tblGrid>
       <w:tr>
         <w:trPr>
@@ -3247,8 +3190,8 @@
         <w:tblLayout w:type="fixed"/>
       </w:tblPr>
       <w:tblGrid>
-        <w:gridCol w:w="2090"/>
-        <w:gridCol w:w="5830"/>
+        <w:gridCol w:w="2640"/>
+        <w:gridCol w:w="5280"/>
       </w:tblGrid>
       <w:tr>
         <w:trPr>
@@ -3439,8 +3382,8 @@
         <w:tblLayout w:type="fixed"/>
       </w:tblPr>
       <w:tblGrid>
-        <w:gridCol w:w="2090"/>
-        <w:gridCol w:w="5830"/>
+        <w:gridCol w:w="2640"/>
+        <w:gridCol w:w="5280"/>
       </w:tblGrid>
       <w:tr>
         <w:trPr>
@@ -3621,8 +3564,8 @@
         <w:tblLayout w:type="fixed"/>
       </w:tblPr>
       <w:tblGrid>
-        <w:gridCol w:w="2090"/>
-        <w:gridCol w:w="5830"/>
+        <w:gridCol w:w="2640"/>
+        <w:gridCol w:w="5280"/>
       </w:tblGrid>
       <w:tr>
         <w:trPr>
@@ -3803,8 +3746,8 @@
         <w:tblLayout w:type="fixed"/>
       </w:tblPr>
       <w:tblGrid>
-        <w:gridCol w:w="2090"/>
-        <w:gridCol w:w="5830"/>
+        <w:gridCol w:w="2640"/>
+        <w:gridCol w:w="5280"/>
       </w:tblGrid>
       <w:tr>
         <w:trPr>
@@ -3985,8 +3928,8 @@
         <w:tblLayout w:type="fixed"/>
       </w:tblPr>
       <w:tblGrid>
-        <w:gridCol w:w="2090"/>
-        <w:gridCol w:w="5830"/>
+        <w:gridCol w:w="2640"/>
+        <w:gridCol w:w="5280"/>
       </w:tblGrid>
       <w:tr>
         <w:trPr>
@@ -4167,8 +4110,8 @@
         <w:tblLayout w:type="fixed"/>
       </w:tblPr>
       <w:tblGrid>
-        <w:gridCol w:w="2090"/>
-        <w:gridCol w:w="5830"/>
+        <w:gridCol w:w="2640"/>
+        <w:gridCol w:w="5280"/>
       </w:tblGrid>
       <w:tr>
         <w:trPr>
@@ -4359,8 +4302,8 @@
         <w:tblLayout w:type="fixed"/>
       </w:tblPr>
       <w:tblGrid>
-        <w:gridCol w:w="2090"/>
-        <w:gridCol w:w="5830"/>
+        <w:gridCol w:w="2640"/>
+        <w:gridCol w:w="5280"/>
       </w:tblGrid>
       <w:tr>
         <w:trPr>
@@ -4541,8 +4484,8 @@
         <w:tblLayout w:type="fixed"/>
       </w:tblPr>
       <w:tblGrid>
-        <w:gridCol w:w="2090"/>
-        <w:gridCol w:w="5830"/>
+        <w:gridCol w:w="2640"/>
+        <w:gridCol w:w="5280"/>
       </w:tblGrid>
       <w:tr>
         <w:trPr>
@@ -4733,8 +4676,8 @@
         <w:tblLayout w:type="fixed"/>
       </w:tblPr>
       <w:tblGrid>
-        <w:gridCol w:w="2090"/>
-        <w:gridCol w:w="5830"/>
+        <w:gridCol w:w="2640"/>
+        <w:gridCol w:w="5280"/>
       </w:tblGrid>
       <w:tr>
         <w:trPr>
@@ -4915,8 +4858,8 @@
         <w:tblLayout w:type="fixed"/>
       </w:tblPr>
       <w:tblGrid>
-        <w:gridCol w:w="2090"/>
-        <w:gridCol w:w="5830"/>
+        <w:gridCol w:w="2640"/>
+        <w:gridCol w:w="5280"/>
       </w:tblGrid>
       <w:tr>
         <w:trPr>
@@ -5097,8 +5040,8 @@
         <w:tblLayout w:type="fixed"/>
       </w:tblPr>
       <w:tblGrid>
-        <w:gridCol w:w="2090"/>
-        <w:gridCol w:w="5830"/>
+        <w:gridCol w:w="2640"/>
+        <w:gridCol w:w="5280"/>
       </w:tblGrid>
       <w:tr>
         <w:trPr>
@@ -5279,8 +5222,8 @@
         <w:tblLayout w:type="fixed"/>
       </w:tblPr>
       <w:tblGrid>
-        <w:gridCol w:w="2090"/>
-        <w:gridCol w:w="5830"/>
+        <w:gridCol w:w="2640"/>
+        <w:gridCol w:w="5280"/>
       </w:tblGrid>
       <w:tr>
         <w:trPr>
@@ -5463,8 +5406,8 @@
         <w:tblLayout w:type="fixed"/>
       </w:tblPr>
       <w:tblGrid>
-        <w:gridCol w:w="2090"/>
-        <w:gridCol w:w="5830"/>
+        <w:gridCol w:w="2640"/>
+        <w:gridCol w:w="5280"/>
       </w:tblGrid>
       <w:tr>
         <w:trPr>
@@ -5645,8 +5588,8 @@
         <w:tblLayout w:type="fixed"/>
       </w:tblPr>
       <w:tblGrid>
-        <w:gridCol w:w="2090"/>
-        <w:gridCol w:w="5830"/>
+        <w:gridCol w:w="2640"/>
+        <w:gridCol w:w="5280"/>
       </w:tblGrid>
       <w:tr>
         <w:trPr>
@@ -7078,82 +7021,6 @@
       </w:pPr>
     </w:lvl>
   </w:abstractNum>
-  <w:abstractNum w:abstractNumId="991">
-    <w:nsid w:val="A991"/>
-    <w:multiLevelType w:val="multilevel"/>
-    <w:lvl w:ilvl="0">
-      <w:numFmt w:val="bullet"/>
-      <w:lvlText w:val="•"/>
-      <w:lvlJc w:val="left"/>
-      <w:pPr>
-        <w:ind w:left="720" w:hanging="480"/>
-      </w:pPr>
-    </w:lvl>
-    <w:lvl w:ilvl="1">
-      <w:numFmt w:val="bullet"/>
-      <w:lvlText w:val="–"/>
-      <w:lvlJc w:val="left"/>
-      <w:pPr>
-        <w:ind w:left="1440" w:hanging="480"/>
-      </w:pPr>
-    </w:lvl>
-    <w:lvl w:ilvl="2">
-      <w:numFmt w:val="bullet"/>
-      <w:lvlText w:val="•"/>
-      <w:lvlJc w:val="left"/>
-      <w:pPr>
-        <w:ind w:left="2160" w:hanging="480"/>
-      </w:pPr>
-    </w:lvl>
-    <w:lvl w:ilvl="3">
-      <w:numFmt w:val="bullet"/>
-      <w:lvlText w:val="–"/>
-      <w:lvlJc w:val="left"/>
-      <w:pPr>
-        <w:ind w:left="2880" w:hanging="480"/>
-      </w:pPr>
-    </w:lvl>
-    <w:lvl w:ilvl="4">
-      <w:numFmt w:val="bullet"/>
-      <w:lvlText w:val="•"/>
-      <w:lvlJc w:val="left"/>
-      <w:pPr>
-        <w:ind w:left="3600" w:hanging="480"/>
-      </w:pPr>
-    </w:lvl>
-    <w:lvl w:ilvl="5">
-      <w:numFmt w:val="bullet"/>
-      <w:lvlText w:val="–"/>
-      <w:lvlJc w:val="left"/>
-      <w:pPr>
-        <w:ind w:left="4320" w:hanging="480"/>
-      </w:pPr>
-    </w:lvl>
-    <w:lvl w:ilvl="6">
-      <w:numFmt w:val="bullet"/>
-      <w:lvlText w:val="•"/>
-      <w:lvlJc w:val="left"/>
-      <w:pPr>
-        <w:ind w:left="5040" w:hanging="480"/>
-      </w:pPr>
-    </w:lvl>
-    <w:lvl w:ilvl="7">
-      <w:numFmt w:val="bullet"/>
-      <w:lvlText w:val="–"/>
-      <w:lvlJc w:val="left"/>
-      <w:pPr>
-        <w:ind w:left="5760" w:hanging="480"/>
-      </w:pPr>
-    </w:lvl>
-    <w:lvl w:ilvl="8">
-      <w:numFmt w:val="bullet"/>
-      <w:lvlText w:val="•"/>
-      <w:lvlJc w:val="left"/>
-      <w:pPr>
-        <w:ind w:left="6480" w:hanging="480"/>
-      </w:pPr>
-    </w:lvl>
-  </w:abstractNum>
   <w:abstractNum w:abstractNumId="99411">
     <w:nsid w:val="A99411"/>
     <w:multiLevelType w:val="multilevel"/>
@@ -7249,9 +7116,6 @@
     <w:abstractNumId w:val="990"/>
   </w:num>
   <w:num w:numId="1001">
-    <w:abstractNumId w:val="991"/>
-  </w:num>
-  <w:num w:numId="1002">
     <w:abstractNumId w:val="99411"/>
     <w:lvlOverride w:ilvl="0">
       <w:startOverride w:val="1"/>

--- a/src/guidelines/IT_Architecture_Principles_and_Implementation_Guidelines_test.docx
+++ b/src/guidelines/IT_Architecture_Principles_and_Implementation_Guidelines_test.docx
@@ -5756,12 +5756,10 @@
     <w:bookmarkEnd w:id="32"/>
     <w:bookmarkEnd w:id="33"/>
     <w:sectPr>
-      <w:headerReference r:id="rId11" w:type="even"/>
-      <w:headerReference r:id="rId10" w:type="default"/>
-      <w:footerReference r:id="rId13" w:type="even"/>
-      <w:footerReference r:id="rId12" w:type="default"/>
-      <w:headerReference r:id="rId9" w:type="first"/>
-      <w:footerReference r:id="rId14" w:type="first"/>
+      <w:headerReference r:id="rId9" w:type="default"/>
+      <w:footerReference r:id="rId12" w:type="even"/>
+      <w:footerReference r:id="rId11" w:type="default"/>
+      <w:footerReference r:id="rId10" w:type="first"/>
       <w:pgSz w:h="15840" w:w="12240"/>
       <w:pgMar w:bottom="1440" w:footer="720" w:gutter="0" w:header="720" w:left="1440" w:right="1440" w:top="1440"/>
       <w:pgNumType w:start="0"/>
@@ -5867,102 +5865,7 @@
           <w:rPr>
             <w:rStyle w:val="PageNumber"/>
           </w:rPr>
-          <w:fldChar w:fldCharType="begin"/>
-        </w:r>
-        <w:r>
-          <w:rPr>
-            <w:rStyle w:val="PageNumber"/>
-          </w:rPr>
-          <w:instrText xml:space="preserve"> DOCPROPERTY "product-name"</w:instrText>
-        </w:r>
-        <w:r>
-          <w:rPr>
-            <w:rStyle w:val="PageNumber"/>
-          </w:rPr>
-          <w:fldChar w:fldCharType="separate"/>
-        </w:r>
-        <w:r>
-          <w:rPr>
-            <w:rStyle w:val="PageNumber"/>
-          </w:rPr>
-          <w:t>Product Name</w:t>
-        </w:r>
-        <w:r>
-          <w:rPr>
-            <w:rStyle w:val="PageNumber"/>
-          </w:rPr>
-          <w:fldChar w:fldCharType="end"/>
-        </w:r>
-        <w:r>
-          <w:rPr>
-            <w:rStyle w:val="PageNumber"/>
-          </w:rPr>
-          <w:t xml:space="preserve"> </w:t>
-        </w:r>
-        <w:r>
-          <w:rPr>
-            <w:rStyle w:val="SubtleReference"/>
-            <w:rFonts w:cs="Calibri"/>
-            <w:sz w:val="16"/>
-            <w:szCs w:val="16"/>
-          </w:rPr>
-          <w:fldChar w:fldCharType="begin"/>
-        </w:r>
-        <w:r>
-          <w:rPr>
-            <w:rStyle w:val="SubtleReference"/>
-            <w:rFonts w:cs="Calibri"/>
-            <w:sz w:val="16"/>
-            <w:szCs w:val="16"/>
-          </w:rPr>
-          <w:instrText xml:space="preserve"> DOCPROPERTY "version"</w:instrText>
-        </w:r>
-        <w:r>
-          <w:rPr>
-            <w:rStyle w:val="SubtleReference"/>
-            <w:rFonts w:cs="Calibri"/>
-            <w:sz w:val="16"/>
-            <w:szCs w:val="16"/>
-          </w:rPr>
-          <w:fldChar w:fldCharType="separate"/>
-        </w:r>
-        <w:r>
-          <w:rPr>
-            <w:rStyle w:val="SubtleReference"/>
-            <w:rFonts w:cs="Calibri"/>
-            <w:sz w:val="16"/>
-            <w:szCs w:val="16"/>
-          </w:rPr>
-          <w:t xml:space="preserve">ABCDEF Issue </w:t>
-        </w:r>
-        <w:proofErr w:type="spellStart"/>
-        <w:r>
-          <w:rPr>
-            <w:rStyle w:val="SubtleReference"/>
-            <w:rFonts w:cs="Calibri"/>
-            <w:sz w:val="16"/>
-            <w:szCs w:val="16"/>
-          </w:rPr>
-          <w:t>x.y</w:t>
-        </w:r>
-        <w:proofErr w:type="spellEnd"/>
-        <w:r>
-          <w:rPr>
-            <w:rStyle w:val="SubtleReference"/>
-            <w:rFonts w:cs="Calibri"/>
-            <w:sz w:val="16"/>
-            <w:szCs w:val="16"/>
-          </w:rPr>
-          <w:t xml:space="preserve"> (“(x) version of the document” + “.”+ “(y) version of the document update”) (first published version must start with 1.0)</w:t>
-        </w:r>
-        <w:r>
-          <w:rPr>
-            <w:rStyle w:val="SubtleReference"/>
-            <w:rFonts w:cs="Calibri"/>
-            <w:sz w:val="16"/>
-            <w:szCs w:val="16"/>
-          </w:rPr>
-          <w:fldChar w:fldCharType="end"/>
+          <w:t>IT Architecture Principles and Implementation Guidelines</w:t>
         </w:r>
         <w:r>
           <w:rPr>
@@ -6181,11 +6084,10 @@
     </w:r>
     <w:r>
       <w:rPr>
-        <w:rFonts w:ascii="Arial" w:hAnsi="Arial" w:cs="Arial"/>
-        <w:b/>
-        <w:bCs/>
+        <w:rStyle w:val="SubtleReference"/>
+        <w:rFonts w:cs="Calibri"/>
       </w:rPr>
-      <w:fldChar w:fldCharType="begin"/>
+      <w:tab/>
     </w:r>
     <w:r>
       <w:rPr>
@@ -6193,31 +6095,7 @@
         <w:b/>
         <w:bCs/>
       </w:rPr>
-      <w:instrText xml:space="preserve"> AUTHOR  \* MERGEFORMAT </w:instrText>
-    </w:r>
-    <w:r>
-      <w:rPr>
-        <w:rFonts w:ascii="Arial" w:hAnsi="Arial" w:cs="Arial"/>
-        <w:b/>
-        <w:bCs/>
-      </w:rPr>
-      <w:fldChar w:fldCharType="separate"/>
-    </w:r>
-    <w:r>
-      <w:rPr>
-        <w:rFonts w:ascii="Arial" w:hAnsi="Arial" w:cs="Arial"/>
-        <w:b/>
-        <w:bCs/>
-      </w:rPr>
-      <w:t>Author</w:t>
-    </w:r>
-    <w:r>
-      <w:rPr>
-        <w:rFonts w:ascii="Arial" w:hAnsi="Arial" w:cs="Arial"/>
-        <w:b/>
-        <w:bCs/>
-      </w:rPr>
-      <w:fldChar w:fldCharType="end"/>
+      <w:t>European Environment Agency (EEA)</w:t>
     </w:r>
   </w:p>
   <w:p>
@@ -6246,7 +6124,7 @@
         <w:rStyle w:val="SubtleReference"/>
         <w:rFonts w:cs="Calibri"/>
       </w:rPr>
-      <w:t xml:space="preserve"> </w:t>
+      <w:tab/>
     </w:r>
     <w:r>
       <w:rPr>
@@ -6255,43 +6133,7 @@
         <w:b/>
         <w:bCs/>
       </w:rPr>
-      <w:fldChar w:fldCharType="begin"/>
-    </w:r>
-    <w:r>
-      <w:rPr>
-        <w:rStyle w:val="SubtleReference"/>
-        <w:rFonts w:ascii="Arial" w:hAnsi="Arial" w:cs="Arial"/>
-        <w:b/>
-        <w:bCs/>
-      </w:rPr>
-      <w:instrText xml:space="preserve"> DOCPROPERTY "date"</w:instrText>
-    </w:r>
-    <w:r>
-      <w:rPr>
-        <w:rStyle w:val="SubtleReference"/>
-        <w:rFonts w:ascii="Arial" w:hAnsi="Arial" w:cs="Arial"/>
-        <w:b/>
-        <w:bCs/>
-      </w:rPr>
-      <w:fldChar w:fldCharType="separate"/>
-    </w:r>
-    <w:r>
-      <w:rPr>
-        <w:rStyle w:val="SubtleReference"/>
-        <w:rFonts w:ascii="Arial" w:hAnsi="Arial" w:cs="Arial"/>
-        <w:b/>
-        <w:bCs/>
-      </w:rPr>
-      <w:t>2022-10-06</w:t>
-    </w:r>
-    <w:r>
-      <w:rPr>
-        <w:rStyle w:val="SubtleReference"/>
-        <w:rFonts w:ascii="Arial" w:hAnsi="Arial" w:cs="Arial"/>
-        <w:b/>
-        <w:bCs/>
-      </w:rPr>
-      <w:fldChar w:fldCharType="end"/>
+      <w:t>2025-03-06</w:t>
     </w:r>
   </w:p>
   <w:p>
@@ -6306,7 +6148,7 @@
         <w:rStyle w:val="SubtleReference"/>
         <w:rFonts w:ascii="Arial" w:hAnsi="Arial" w:cs="Arial"/>
       </w:rPr>
-      <w:t>Doc. Version:</w:t>
+      <w:t>Version:</w:t>
     </w:r>
     <w:r>
       <w:rPr>
@@ -6323,69 +6165,7 @@
         <w:bCs/>
         <w:szCs w:val="22"/>
       </w:rPr>
-      <w:fldChar w:fldCharType="begin"/>
-    </w:r>
-    <w:r>
-      <w:rPr>
-        <w:rStyle w:val="SubtleReference"/>
-        <w:rFonts w:ascii="Arial" w:hAnsi="Arial" w:cs="Arial"/>
-        <w:b/>
-        <w:bCs/>
-        <w:szCs w:val="22"/>
-      </w:rPr>
-      <w:instrText xml:space="preserve"> DOCPROPERTY "version"</w:instrText>
-    </w:r>
-    <w:r>
-      <w:rPr>
-        <w:rStyle w:val="SubtleReference"/>
-        <w:rFonts w:ascii="Arial" w:hAnsi="Arial" w:cs="Arial"/>
-        <w:b/>
-        <w:bCs/>
-        <w:szCs w:val="22"/>
-      </w:rPr>
-      <w:fldChar w:fldCharType="separate"/>
-    </w:r>
-    <w:r>
-      <w:rPr>
-        <w:rStyle w:val="SubtleReference"/>
-        <w:rFonts w:ascii="Arial" w:hAnsi="Arial" w:cs="Arial"/>
-        <w:b/>
-        <w:bCs/>
-        <w:szCs w:val="22"/>
-      </w:rPr>
-      <w:t xml:space="preserve">ABCDEF Issue </w:t>
-    </w:r>
-    <w:proofErr w:type="spellStart"/>
-    <w:r>
-      <w:rPr>
-        <w:rStyle w:val="SubtleReference"/>
-        <w:rFonts w:ascii="Arial" w:hAnsi="Arial" w:cs="Arial"/>
-        <w:b/>
-        <w:bCs/>
-        <w:szCs w:val="22"/>
-      </w:rPr>
-      <w:t>x.y</w:t>
-    </w:r>
-    <w:proofErr w:type="spellEnd"/>
-    <w:r>
-      <w:rPr>
-        <w:rStyle w:val="SubtleReference"/>
-        <w:rFonts w:ascii="Arial" w:hAnsi="Arial" w:cs="Arial"/>
-        <w:b/>
-        <w:bCs/>
-        <w:szCs w:val="22"/>
-      </w:rPr>
-      <w:t xml:space="preserve"> (“(x) version of the document” + “.”+ “(y) version of the document update”) (first published version must start with 1.0)</w:t>
-    </w:r>
-    <w:r>
-      <w:rPr>
-        <w:rStyle w:val="SubtleReference"/>
-        <w:rFonts w:ascii="Arial" w:hAnsi="Arial" w:cs="Arial"/>
-        <w:b/>
-        <w:bCs/>
-        <w:szCs w:val="22"/>
-      </w:rPr>
-      <w:fldChar w:fldCharType="end"/>
+      <w:t>1.4a</w:t>
     </w:r>
   </w:p>
   <w:p>
@@ -6445,16 +6225,6 @@
 </file>
 
 <file path=word/header1.xml><?xml version="1.0" encoding="utf-8"?>
-<w:hdr xmlns:wpc="http://schemas.microsoft.com/office/word/2010/wordprocessingCanvas" xmlns:cx="http://schemas.microsoft.com/office/drawing/2014/chartex" xmlns:cx1="http://schemas.microsoft.com/office/drawing/2015/9/8/chartex" xmlns:cx2="http://schemas.microsoft.com/office/drawing/2015/10/21/chartex" xmlns:cx3="http://schemas.microsoft.com/office/drawing/2016/5/9/chartex" xmlns:cx4="http://schemas.microsoft.com/office/drawing/2016/5/10/chartex" xmlns:cx5="http://schemas.microsoft.com/office/drawing/2016/5/11/chartex" xmlns:cx6="http://schemas.microsoft.com/office/drawing/2016/5/12/chartex" xmlns:cx7="http://schemas.microsoft.com/office/drawing/2016/5/13/chartex" xmlns:cx8="http://schemas.microsoft.com/office/drawing/2016/5/14/chartex" xmlns:mc="http://schemas.openxmlformats.org/markup-compatibility/2006" xmlns:aink="http://schemas.microsoft.com/office/drawing/2016/ink" xmlns:am3d="http://schemas.microsoft.com/office/drawing/2017/model3d" xmlns:o="urn:schemas-microsoft-com:office:office" xmlns:oel="http://schemas.microsoft.com/office/2019/extlst" xmlns:r="http://schemas.openxmlformats.org/officeDocument/2006/relationships" xmlns:m="http://schemas.openxmlformats.org/officeDocument/2006/math" xmlns:v="urn:schemas-microsoft-com:vml" xmlns:wp14="http://schemas.microsoft.com/office/word/2010/wordprocessingDrawing" xmlns:wp="http://schemas.openxmlformats.org/drawingml/2006/wordprocessingDrawing" xmlns:w10="urn:schemas-microsoft-com:office:word" xmlns:w="http://schemas.openxmlformats.org/wordprocessingml/2006/main" xmlns:w14="http://schemas.microsoft.com/office/word/2010/wordml" xmlns:w15="http://schemas.microsoft.com/office/word/2012/wordml" xmlns:w16cex="http://schemas.microsoft.com/office/word/2018/wordml/cex" xmlns:w16cid="http://schemas.microsoft.com/office/word/2016/wordml/cid" xmlns:w16="http://schemas.microsoft.com/office/word/2018/wordml" xmlns:w16du="http://schemas.microsoft.com/office/word/2023/wordml/word16du" xmlns:w16sdtdh="http://schemas.microsoft.com/office/word/2020/wordml/sdtdatahash" xmlns:w16sdtfl="http://schemas.microsoft.com/office/word/2024/wordml/sdtformatlock" xmlns:w16se="http://schemas.microsoft.com/office/word/2015/wordml/symex" xmlns:wpg="http://schemas.microsoft.com/office/word/2010/wordprocessingGroup" xmlns:wpi="http://schemas.microsoft.com/office/word/2010/wordprocessingInk" xmlns:wne="http://schemas.microsoft.com/office/word/2006/wordml" xmlns:wps="http://schemas.microsoft.com/office/word/2010/wordprocessingShape" mc:Ignorable="w14 w15 w16se w16cid w16 w16cex w16sdtdh w16sdtfl w16du wp14">
-  <w:p>
-    <w:pPr>
-      <w:pStyle w:val="Header"/>
-    </w:pPr>
-  </w:p>
-</w:hdr>
-</file>
-
-<file path=word/header2.xml><?xml version="1.0" encoding="utf-8"?>
 <w:hdr xmlns:wpc="http://schemas.microsoft.com/office/word/2010/wordprocessingCanvas" xmlns:cx="http://schemas.microsoft.com/office/drawing/2014/chartex" xmlns:cx1="http://schemas.microsoft.com/office/drawing/2015/9/8/chartex" xmlns:cx2="http://schemas.microsoft.com/office/drawing/2015/10/21/chartex" xmlns:cx3="http://schemas.microsoft.com/office/drawing/2016/5/9/chartex" xmlns:cx4="http://schemas.microsoft.com/office/drawing/2016/5/10/chartex" xmlns:cx5="http://schemas.microsoft.com/office/drawing/2016/5/11/chartex" xmlns:cx6="http://schemas.microsoft.com/office/drawing/2016/5/12/chartex" xmlns:cx7="http://schemas.microsoft.com/office/drawing/2016/5/13/chartex" xmlns:cx8="http://schemas.microsoft.com/office/drawing/2016/5/14/chartex" xmlns:mc="http://schemas.openxmlformats.org/markup-compatibility/2006" xmlns:aink="http://schemas.microsoft.com/office/drawing/2016/ink" xmlns:am3d="http://schemas.microsoft.com/office/drawing/2017/model3d" xmlns:o="urn:schemas-microsoft-com:office:office" xmlns:oel="http://schemas.microsoft.com/office/2019/extlst" xmlns:r="http://schemas.openxmlformats.org/officeDocument/2006/relationships" xmlns:m="http://schemas.openxmlformats.org/officeDocument/2006/math" xmlns:v="urn:schemas-microsoft-com:vml" xmlns:wp14="http://schemas.microsoft.com/office/word/2010/wordprocessingDrawing" xmlns:wp="http://schemas.openxmlformats.org/drawingml/2006/wordprocessingDrawing" xmlns:w10="urn:schemas-microsoft-com:office:word" xmlns:w="http://schemas.openxmlformats.org/wordprocessingml/2006/main" xmlns:w14="http://schemas.microsoft.com/office/word/2010/wordml" xmlns:w15="http://schemas.microsoft.com/office/word/2012/wordml" xmlns:w16cex="http://schemas.microsoft.com/office/word/2018/wordml/cex" xmlns:w16cid="http://schemas.microsoft.com/office/word/2016/wordml/cid" xmlns:w16="http://schemas.microsoft.com/office/word/2018/wordml" xmlns:w16du="http://schemas.microsoft.com/office/word/2023/wordml/word16du" xmlns:w16sdtdh="http://schemas.microsoft.com/office/word/2020/wordml/sdtdatahash" xmlns:w16sdtfl="http://schemas.microsoft.com/office/word/2024/wordml/sdtformatlock" xmlns:w16se="http://schemas.microsoft.com/office/word/2015/wordml/symex" xmlns:wpg="http://schemas.microsoft.com/office/word/2010/wordprocessingGroup" xmlns:wpi="http://schemas.microsoft.com/office/word/2010/wordprocessingInk" xmlns:wne="http://schemas.microsoft.com/office/word/2006/wordml" xmlns:wps="http://schemas.microsoft.com/office/word/2010/wordprocessingShape" mc:Ignorable="w14 w15 w16se w16cid w16 w16cex w16sdtdh w16sdtfl w16du wp14">
   <w:p>
     <w:pPr>
@@ -6690,16 +6460,6 @@
         </wp:anchor>
       </w:drawing>
     </w:r>
-  </w:p>
-</w:hdr>
-</file>
-
-<file path=word/header3.xml><?xml version="1.0" encoding="utf-8"?>
-<w:hdr xmlns:wpc="http://schemas.microsoft.com/office/word/2010/wordprocessingCanvas" xmlns:cx="http://schemas.microsoft.com/office/drawing/2014/chartex" xmlns:cx1="http://schemas.microsoft.com/office/drawing/2015/9/8/chartex" xmlns:cx2="http://schemas.microsoft.com/office/drawing/2015/10/21/chartex" xmlns:cx3="http://schemas.microsoft.com/office/drawing/2016/5/9/chartex" xmlns:cx4="http://schemas.microsoft.com/office/drawing/2016/5/10/chartex" xmlns:cx5="http://schemas.microsoft.com/office/drawing/2016/5/11/chartex" xmlns:cx6="http://schemas.microsoft.com/office/drawing/2016/5/12/chartex" xmlns:cx7="http://schemas.microsoft.com/office/drawing/2016/5/13/chartex" xmlns:cx8="http://schemas.microsoft.com/office/drawing/2016/5/14/chartex" xmlns:mc="http://schemas.openxmlformats.org/markup-compatibility/2006" xmlns:aink="http://schemas.microsoft.com/office/drawing/2016/ink" xmlns:am3d="http://schemas.microsoft.com/office/drawing/2017/model3d" xmlns:o="urn:schemas-microsoft-com:office:office" xmlns:oel="http://schemas.microsoft.com/office/2019/extlst" xmlns:r="http://schemas.openxmlformats.org/officeDocument/2006/relationships" xmlns:m="http://schemas.openxmlformats.org/officeDocument/2006/math" xmlns:v="urn:schemas-microsoft-com:vml" xmlns:wp14="http://schemas.microsoft.com/office/word/2010/wordprocessingDrawing" xmlns:wp="http://schemas.openxmlformats.org/drawingml/2006/wordprocessingDrawing" xmlns:w10="urn:schemas-microsoft-com:office:word" xmlns:w="http://schemas.openxmlformats.org/wordprocessingml/2006/main" xmlns:w14="http://schemas.microsoft.com/office/word/2010/wordml" xmlns:w15="http://schemas.microsoft.com/office/word/2012/wordml" xmlns:w16cex="http://schemas.microsoft.com/office/word/2018/wordml/cex" xmlns:w16cid="http://schemas.microsoft.com/office/word/2016/wordml/cid" xmlns:w16="http://schemas.microsoft.com/office/word/2018/wordml" xmlns:w16du="http://schemas.microsoft.com/office/word/2023/wordml/word16du" xmlns:w16sdtdh="http://schemas.microsoft.com/office/word/2020/wordml/sdtdatahash" xmlns:w16sdtfl="http://schemas.microsoft.com/office/word/2024/wordml/sdtformatlock" xmlns:w16se="http://schemas.microsoft.com/office/word/2015/wordml/symex" xmlns:wpg="http://schemas.microsoft.com/office/word/2010/wordprocessingGroup" xmlns:wpi="http://schemas.microsoft.com/office/word/2010/wordprocessingInk" xmlns:wne="http://schemas.microsoft.com/office/word/2006/wordml" xmlns:wps="http://schemas.microsoft.com/office/word/2010/wordprocessingShape" mc:Ignorable="w14 w15 w16se w16cid w16 w16cex w16sdtdh w16sdtfl w16du wp14">
-  <w:p>
-    <w:pPr>
-      <w:pStyle w:val="Header"/>
-    </w:pPr>
   </w:p>
 </w:hdr>
 </file>
@@ -8567,7 +8327,7 @@
     <w:rPr>
       <w:sz w:val="18"/>
       <w:szCs w:val="20"/>
-      <w:lang w:eastAsia="en-GB" w:val="en-PL"/>
+      <w:lang w:eastAsia="en-GB"/>
     </w:rPr>
     <w:tblPr>
       <w:tblStyleRowBandSize w:val="1"/>

--- a/src/guidelines/IT_Architecture_Principles_and_Implementation_Guidelines_test.docx
+++ b/src/guidelines/IT_Architecture_Principles_and_Implementation_Guidelines_test.docx
@@ -771,8 +771,8 @@
         <w:tblLayout w:type="fixed"/>
       </w:tblPr>
       <w:tblGrid>
-        <w:gridCol w:w="2640"/>
-        <w:gridCol w:w="5280"/>
+        <w:gridCol w:w="2489"/>
+        <w:gridCol w:w="5430"/>
       </w:tblGrid>
       <w:tr>
         <w:trPr>
@@ -953,8 +953,8 @@
         <w:tblLayout w:type="fixed"/>
       </w:tblPr>
       <w:tblGrid>
-        <w:gridCol w:w="2640"/>
-        <w:gridCol w:w="5280"/>
+        <w:gridCol w:w="2489"/>
+        <w:gridCol w:w="5430"/>
       </w:tblGrid>
       <w:tr>
         <w:trPr>
@@ -1135,8 +1135,8 @@
         <w:tblLayout w:type="fixed"/>
       </w:tblPr>
       <w:tblGrid>
-        <w:gridCol w:w="2640"/>
-        <w:gridCol w:w="5280"/>
+        <w:gridCol w:w="2489"/>
+        <w:gridCol w:w="5430"/>
       </w:tblGrid>
       <w:tr>
         <w:trPr>
@@ -1317,8 +1317,8 @@
         <w:tblLayout w:type="fixed"/>
       </w:tblPr>
       <w:tblGrid>
-        <w:gridCol w:w="2640"/>
-        <w:gridCol w:w="5280"/>
+        <w:gridCol w:w="2489"/>
+        <w:gridCol w:w="5430"/>
       </w:tblGrid>
       <w:tr>
         <w:trPr>
@@ -1509,8 +1509,8 @@
         <w:tblLayout w:type="fixed"/>
       </w:tblPr>
       <w:tblGrid>
-        <w:gridCol w:w="2640"/>
-        <w:gridCol w:w="5280"/>
+        <w:gridCol w:w="2489"/>
+        <w:gridCol w:w="5430"/>
       </w:tblGrid>
       <w:tr>
         <w:trPr>
@@ -1691,8 +1691,8 @@
         <w:tblLayout w:type="fixed"/>
       </w:tblPr>
       <w:tblGrid>
-        <w:gridCol w:w="2640"/>
-        <w:gridCol w:w="5280"/>
+        <w:gridCol w:w="2489"/>
+        <w:gridCol w:w="5430"/>
       </w:tblGrid>
       <w:tr>
         <w:trPr>
@@ -1873,8 +1873,8 @@
         <w:tblLayout w:type="fixed"/>
       </w:tblPr>
       <w:tblGrid>
-        <w:gridCol w:w="2640"/>
-        <w:gridCol w:w="5280"/>
+        <w:gridCol w:w="2489"/>
+        <w:gridCol w:w="5430"/>
       </w:tblGrid>
       <w:tr>
         <w:trPr>
@@ -2055,8 +2055,8 @@
         <w:tblLayout w:type="fixed"/>
       </w:tblPr>
       <w:tblGrid>
-        <w:gridCol w:w="2640"/>
-        <w:gridCol w:w="5280"/>
+        <w:gridCol w:w="2489"/>
+        <w:gridCol w:w="5430"/>
       </w:tblGrid>
       <w:tr>
         <w:trPr>
@@ -2237,8 +2237,8 @@
         <w:tblLayout w:type="fixed"/>
       </w:tblPr>
       <w:tblGrid>
-        <w:gridCol w:w="2640"/>
-        <w:gridCol w:w="5280"/>
+        <w:gridCol w:w="2489"/>
+        <w:gridCol w:w="5430"/>
       </w:tblGrid>
       <w:tr>
         <w:trPr>
@@ -2429,8 +2429,8 @@
         <w:tblLayout w:type="fixed"/>
       </w:tblPr>
       <w:tblGrid>
-        <w:gridCol w:w="2640"/>
-        <w:gridCol w:w="5280"/>
+        <w:gridCol w:w="2489"/>
+        <w:gridCol w:w="5430"/>
       </w:tblGrid>
       <w:tr>
         <w:trPr>
@@ -2623,8 +2623,8 @@
         <w:tblLayout w:type="fixed"/>
       </w:tblPr>
       <w:tblGrid>
-        <w:gridCol w:w="2640"/>
-        <w:gridCol w:w="5280"/>
+        <w:gridCol w:w="2489"/>
+        <w:gridCol w:w="5430"/>
       </w:tblGrid>
       <w:tr>
         <w:trPr>
@@ -3008,8 +3008,8 @@
         <w:tblLayout w:type="fixed"/>
       </w:tblPr>
       <w:tblGrid>
-        <w:gridCol w:w="2640"/>
-        <w:gridCol w:w="5280"/>
+        <w:gridCol w:w="2489"/>
+        <w:gridCol w:w="5430"/>
       </w:tblGrid>
       <w:tr>
         <w:trPr>
@@ -3190,8 +3190,8 @@
         <w:tblLayout w:type="fixed"/>
       </w:tblPr>
       <w:tblGrid>
-        <w:gridCol w:w="2640"/>
-        <w:gridCol w:w="5280"/>
+        <w:gridCol w:w="2489"/>
+        <w:gridCol w:w="5430"/>
       </w:tblGrid>
       <w:tr>
         <w:trPr>
@@ -3382,8 +3382,8 @@
         <w:tblLayout w:type="fixed"/>
       </w:tblPr>
       <w:tblGrid>
-        <w:gridCol w:w="2640"/>
-        <w:gridCol w:w="5280"/>
+        <w:gridCol w:w="2489"/>
+        <w:gridCol w:w="5430"/>
       </w:tblGrid>
       <w:tr>
         <w:trPr>
@@ -3564,8 +3564,8 @@
         <w:tblLayout w:type="fixed"/>
       </w:tblPr>
       <w:tblGrid>
-        <w:gridCol w:w="2640"/>
-        <w:gridCol w:w="5280"/>
+        <w:gridCol w:w="2489"/>
+        <w:gridCol w:w="5430"/>
       </w:tblGrid>
       <w:tr>
         <w:trPr>
@@ -3746,8 +3746,8 @@
         <w:tblLayout w:type="fixed"/>
       </w:tblPr>
       <w:tblGrid>
-        <w:gridCol w:w="2640"/>
-        <w:gridCol w:w="5280"/>
+        <w:gridCol w:w="2489"/>
+        <w:gridCol w:w="5430"/>
       </w:tblGrid>
       <w:tr>
         <w:trPr>
@@ -3928,8 +3928,8 @@
         <w:tblLayout w:type="fixed"/>
       </w:tblPr>
       <w:tblGrid>
-        <w:gridCol w:w="2640"/>
-        <w:gridCol w:w="5280"/>
+        <w:gridCol w:w="2489"/>
+        <w:gridCol w:w="5430"/>
       </w:tblGrid>
       <w:tr>
         <w:trPr>
@@ -4110,8 +4110,8 @@
         <w:tblLayout w:type="fixed"/>
       </w:tblPr>
       <w:tblGrid>
-        <w:gridCol w:w="2640"/>
-        <w:gridCol w:w="5280"/>
+        <w:gridCol w:w="2489"/>
+        <w:gridCol w:w="5430"/>
       </w:tblGrid>
       <w:tr>
         <w:trPr>
@@ -4302,8 +4302,8 @@
         <w:tblLayout w:type="fixed"/>
       </w:tblPr>
       <w:tblGrid>
-        <w:gridCol w:w="2640"/>
-        <w:gridCol w:w="5280"/>
+        <w:gridCol w:w="2489"/>
+        <w:gridCol w:w="5430"/>
       </w:tblGrid>
       <w:tr>
         <w:trPr>
@@ -4484,8 +4484,8 @@
         <w:tblLayout w:type="fixed"/>
       </w:tblPr>
       <w:tblGrid>
-        <w:gridCol w:w="2640"/>
-        <w:gridCol w:w="5280"/>
+        <w:gridCol w:w="2489"/>
+        <w:gridCol w:w="5430"/>
       </w:tblGrid>
       <w:tr>
         <w:trPr>
@@ -4676,8 +4676,8 @@
         <w:tblLayout w:type="fixed"/>
       </w:tblPr>
       <w:tblGrid>
-        <w:gridCol w:w="2640"/>
-        <w:gridCol w:w="5280"/>
+        <w:gridCol w:w="2489"/>
+        <w:gridCol w:w="5430"/>
       </w:tblGrid>
       <w:tr>
         <w:trPr>
@@ -4858,8 +4858,8 @@
         <w:tblLayout w:type="fixed"/>
       </w:tblPr>
       <w:tblGrid>
-        <w:gridCol w:w="2640"/>
-        <w:gridCol w:w="5280"/>
+        <w:gridCol w:w="2489"/>
+        <w:gridCol w:w="5430"/>
       </w:tblGrid>
       <w:tr>
         <w:trPr>
@@ -5040,8 +5040,8 @@
         <w:tblLayout w:type="fixed"/>
       </w:tblPr>
       <w:tblGrid>
-        <w:gridCol w:w="2640"/>
-        <w:gridCol w:w="5280"/>
+        <w:gridCol w:w="2489"/>
+        <w:gridCol w:w="5430"/>
       </w:tblGrid>
       <w:tr>
         <w:trPr>
@@ -5222,8 +5222,8 @@
         <w:tblLayout w:type="fixed"/>
       </w:tblPr>
       <w:tblGrid>
-        <w:gridCol w:w="2640"/>
-        <w:gridCol w:w="5280"/>
+        <w:gridCol w:w="2489"/>
+        <w:gridCol w:w="5430"/>
       </w:tblGrid>
       <w:tr>
         <w:trPr>
@@ -5406,8 +5406,8 @@
         <w:tblLayout w:type="fixed"/>
       </w:tblPr>
       <w:tblGrid>
-        <w:gridCol w:w="2640"/>
-        <w:gridCol w:w="5280"/>
+        <w:gridCol w:w="2489"/>
+        <w:gridCol w:w="5430"/>
       </w:tblGrid>
       <w:tr>
         <w:trPr>
@@ -5588,8 +5588,8 @@
         <w:tblLayout w:type="fixed"/>
       </w:tblPr>
       <w:tblGrid>
-        <w:gridCol w:w="2640"/>
-        <w:gridCol w:w="5280"/>
+        <w:gridCol w:w="2489"/>
+        <w:gridCol w:w="5430"/>
       </w:tblGrid>
       <w:tr>
         <w:trPr>

--- a/src/guidelines/IT_Architecture_Principles_and_Implementation_Guidelines_test.docx
+++ b/src/guidelines/IT_Architecture_Principles_and_Implementation_Guidelines_test.docx
@@ -771,8 +771,8 @@
         <w:tblLayout w:type="fixed"/>
       </w:tblPr>
       <w:tblGrid>
-        <w:gridCol w:w="2489"/>
-        <w:gridCol w:w="5430"/>
+        <w:gridCol w:w="1760"/>
+        <w:gridCol w:w="6160"/>
       </w:tblGrid>
       <w:tr>
         <w:trPr>
@@ -953,8 +953,8 @@
         <w:tblLayout w:type="fixed"/>
       </w:tblPr>
       <w:tblGrid>
-        <w:gridCol w:w="2489"/>
-        <w:gridCol w:w="5430"/>
+        <w:gridCol w:w="1760"/>
+        <w:gridCol w:w="6160"/>
       </w:tblGrid>
       <w:tr>
         <w:trPr>
@@ -1135,8 +1135,8 @@
         <w:tblLayout w:type="fixed"/>
       </w:tblPr>
       <w:tblGrid>
-        <w:gridCol w:w="2489"/>
-        <w:gridCol w:w="5430"/>
+        <w:gridCol w:w="1760"/>
+        <w:gridCol w:w="6160"/>
       </w:tblGrid>
       <w:tr>
         <w:trPr>
@@ -1317,8 +1317,8 @@
         <w:tblLayout w:type="fixed"/>
       </w:tblPr>
       <w:tblGrid>
-        <w:gridCol w:w="2489"/>
-        <w:gridCol w:w="5430"/>
+        <w:gridCol w:w="1760"/>
+        <w:gridCol w:w="6160"/>
       </w:tblGrid>
       <w:tr>
         <w:trPr>
@@ -1509,8 +1509,8 @@
         <w:tblLayout w:type="fixed"/>
       </w:tblPr>
       <w:tblGrid>
-        <w:gridCol w:w="2489"/>
-        <w:gridCol w:w="5430"/>
+        <w:gridCol w:w="1760"/>
+        <w:gridCol w:w="6160"/>
       </w:tblGrid>
       <w:tr>
         <w:trPr>
@@ -1691,8 +1691,8 @@
         <w:tblLayout w:type="fixed"/>
       </w:tblPr>
       <w:tblGrid>
-        <w:gridCol w:w="2489"/>
-        <w:gridCol w:w="5430"/>
+        <w:gridCol w:w="1760"/>
+        <w:gridCol w:w="6160"/>
       </w:tblGrid>
       <w:tr>
         <w:trPr>
@@ -1873,8 +1873,8 @@
         <w:tblLayout w:type="fixed"/>
       </w:tblPr>
       <w:tblGrid>
-        <w:gridCol w:w="2489"/>
-        <w:gridCol w:w="5430"/>
+        <w:gridCol w:w="1760"/>
+        <w:gridCol w:w="6160"/>
       </w:tblGrid>
       <w:tr>
         <w:trPr>
@@ -2055,8 +2055,8 @@
         <w:tblLayout w:type="fixed"/>
       </w:tblPr>
       <w:tblGrid>
-        <w:gridCol w:w="2489"/>
-        <w:gridCol w:w="5430"/>
+        <w:gridCol w:w="1760"/>
+        <w:gridCol w:w="6160"/>
       </w:tblGrid>
       <w:tr>
         <w:trPr>
@@ -2237,8 +2237,8 @@
         <w:tblLayout w:type="fixed"/>
       </w:tblPr>
       <w:tblGrid>
-        <w:gridCol w:w="2489"/>
-        <w:gridCol w:w="5430"/>
+        <w:gridCol w:w="1760"/>
+        <w:gridCol w:w="6160"/>
       </w:tblGrid>
       <w:tr>
         <w:trPr>
@@ -2429,8 +2429,8 @@
         <w:tblLayout w:type="fixed"/>
       </w:tblPr>
       <w:tblGrid>
-        <w:gridCol w:w="2489"/>
-        <w:gridCol w:w="5430"/>
+        <w:gridCol w:w="1760"/>
+        <w:gridCol w:w="6160"/>
       </w:tblGrid>
       <w:tr>
         <w:trPr>
@@ -2623,8 +2623,8 @@
         <w:tblLayout w:type="fixed"/>
       </w:tblPr>
       <w:tblGrid>
-        <w:gridCol w:w="2489"/>
-        <w:gridCol w:w="5430"/>
+        <w:gridCol w:w="1760"/>
+        <w:gridCol w:w="6160"/>
       </w:tblGrid>
       <w:tr>
         <w:trPr>
@@ -3008,8 +3008,8 @@
         <w:tblLayout w:type="fixed"/>
       </w:tblPr>
       <w:tblGrid>
-        <w:gridCol w:w="2489"/>
-        <w:gridCol w:w="5430"/>
+        <w:gridCol w:w="1760"/>
+        <w:gridCol w:w="6160"/>
       </w:tblGrid>
       <w:tr>
         <w:trPr>
@@ -3190,8 +3190,8 @@
         <w:tblLayout w:type="fixed"/>
       </w:tblPr>
       <w:tblGrid>
-        <w:gridCol w:w="2489"/>
-        <w:gridCol w:w="5430"/>
+        <w:gridCol w:w="1760"/>
+        <w:gridCol w:w="6160"/>
       </w:tblGrid>
       <w:tr>
         <w:trPr>
@@ -3382,8 +3382,8 @@
         <w:tblLayout w:type="fixed"/>
       </w:tblPr>
       <w:tblGrid>
-        <w:gridCol w:w="2489"/>
-        <w:gridCol w:w="5430"/>
+        <w:gridCol w:w="1760"/>
+        <w:gridCol w:w="6160"/>
       </w:tblGrid>
       <w:tr>
         <w:trPr>
@@ -3564,8 +3564,8 @@
         <w:tblLayout w:type="fixed"/>
       </w:tblPr>
       <w:tblGrid>
-        <w:gridCol w:w="2489"/>
-        <w:gridCol w:w="5430"/>
+        <w:gridCol w:w="1760"/>
+        <w:gridCol w:w="6160"/>
       </w:tblGrid>
       <w:tr>
         <w:trPr>
@@ -3746,8 +3746,8 @@
         <w:tblLayout w:type="fixed"/>
       </w:tblPr>
       <w:tblGrid>
-        <w:gridCol w:w="2489"/>
-        <w:gridCol w:w="5430"/>
+        <w:gridCol w:w="1760"/>
+        <w:gridCol w:w="6160"/>
       </w:tblGrid>
       <w:tr>
         <w:trPr>
@@ -3928,8 +3928,8 @@
         <w:tblLayout w:type="fixed"/>
       </w:tblPr>
       <w:tblGrid>
-        <w:gridCol w:w="2489"/>
-        <w:gridCol w:w="5430"/>
+        <w:gridCol w:w="1760"/>
+        <w:gridCol w:w="6160"/>
       </w:tblGrid>
       <w:tr>
         <w:trPr>
@@ -4110,8 +4110,8 @@
         <w:tblLayout w:type="fixed"/>
       </w:tblPr>
       <w:tblGrid>
-        <w:gridCol w:w="2489"/>
-        <w:gridCol w:w="5430"/>
+        <w:gridCol w:w="1760"/>
+        <w:gridCol w:w="6160"/>
       </w:tblGrid>
       <w:tr>
         <w:trPr>
@@ -4302,8 +4302,8 @@
         <w:tblLayout w:type="fixed"/>
       </w:tblPr>
       <w:tblGrid>
-        <w:gridCol w:w="2489"/>
-        <w:gridCol w:w="5430"/>
+        <w:gridCol w:w="1760"/>
+        <w:gridCol w:w="6160"/>
       </w:tblGrid>
       <w:tr>
         <w:trPr>
@@ -4484,8 +4484,8 @@
         <w:tblLayout w:type="fixed"/>
       </w:tblPr>
       <w:tblGrid>
-        <w:gridCol w:w="2489"/>
-        <w:gridCol w:w="5430"/>
+        <w:gridCol w:w="1760"/>
+        <w:gridCol w:w="6160"/>
       </w:tblGrid>
       <w:tr>
         <w:trPr>
@@ -4676,8 +4676,8 @@
         <w:tblLayout w:type="fixed"/>
       </w:tblPr>
       <w:tblGrid>
-        <w:gridCol w:w="2489"/>
-        <w:gridCol w:w="5430"/>
+        <w:gridCol w:w="1760"/>
+        <w:gridCol w:w="6160"/>
       </w:tblGrid>
       <w:tr>
         <w:trPr>
@@ -4858,8 +4858,8 @@
         <w:tblLayout w:type="fixed"/>
       </w:tblPr>
       <w:tblGrid>
-        <w:gridCol w:w="2489"/>
-        <w:gridCol w:w="5430"/>
+        <w:gridCol w:w="1760"/>
+        <w:gridCol w:w="6160"/>
       </w:tblGrid>
       <w:tr>
         <w:trPr>
@@ -5040,8 +5040,8 @@
         <w:tblLayout w:type="fixed"/>
       </w:tblPr>
       <w:tblGrid>
-        <w:gridCol w:w="2489"/>
-        <w:gridCol w:w="5430"/>
+        <w:gridCol w:w="1760"/>
+        <w:gridCol w:w="6160"/>
       </w:tblGrid>
       <w:tr>
         <w:trPr>
@@ -5222,8 +5222,8 @@
         <w:tblLayout w:type="fixed"/>
       </w:tblPr>
       <w:tblGrid>
-        <w:gridCol w:w="2489"/>
-        <w:gridCol w:w="5430"/>
+        <w:gridCol w:w="1760"/>
+        <w:gridCol w:w="6160"/>
       </w:tblGrid>
       <w:tr>
         <w:trPr>
@@ -5406,8 +5406,8 @@
         <w:tblLayout w:type="fixed"/>
       </w:tblPr>
       <w:tblGrid>
-        <w:gridCol w:w="2489"/>
-        <w:gridCol w:w="5430"/>
+        <w:gridCol w:w="1760"/>
+        <w:gridCol w:w="6160"/>
       </w:tblGrid>
       <w:tr>
         <w:trPr>
@@ -5588,8 +5588,8 @@
         <w:tblLayout w:type="fixed"/>
       </w:tblPr>
       <w:tblGrid>
-        <w:gridCol w:w="2489"/>
-        <w:gridCol w:w="5430"/>
+        <w:gridCol w:w="1760"/>
+        <w:gridCol w:w="6160"/>
       </w:tblGrid>
       <w:tr>
         <w:trPr>

--- a/src/guidelines/IT_Architecture_Principles_and_Implementation_Guidelines_test.docx
+++ b/src/guidelines/IT_Architecture_Principles_and_Implementation_Guidelines_test.docx
@@ -771,8 +771,8 @@
         <w:tblLayout w:type="fixed"/>
       </w:tblPr>
       <w:tblGrid>
-        <w:gridCol w:w="1760"/>
-        <w:gridCol w:w="6160"/>
+        <w:gridCol w:w="1980"/>
+        <w:gridCol w:w="5940"/>
       </w:tblGrid>
       <w:tr>
         <w:trPr>
@@ -953,8 +953,8 @@
         <w:tblLayout w:type="fixed"/>
       </w:tblPr>
       <w:tblGrid>
-        <w:gridCol w:w="1760"/>
-        <w:gridCol w:w="6160"/>
+        <w:gridCol w:w="1980"/>
+        <w:gridCol w:w="5940"/>
       </w:tblGrid>
       <w:tr>
         <w:trPr>
@@ -1135,8 +1135,8 @@
         <w:tblLayout w:type="fixed"/>
       </w:tblPr>
       <w:tblGrid>
-        <w:gridCol w:w="1760"/>
-        <w:gridCol w:w="6160"/>
+        <w:gridCol w:w="1980"/>
+        <w:gridCol w:w="5940"/>
       </w:tblGrid>
       <w:tr>
         <w:trPr>
@@ -1317,8 +1317,8 @@
         <w:tblLayout w:type="fixed"/>
       </w:tblPr>
       <w:tblGrid>
-        <w:gridCol w:w="1760"/>
-        <w:gridCol w:w="6160"/>
+        <w:gridCol w:w="1980"/>
+        <w:gridCol w:w="5940"/>
       </w:tblGrid>
       <w:tr>
         <w:trPr>
@@ -1509,8 +1509,8 @@
         <w:tblLayout w:type="fixed"/>
       </w:tblPr>
       <w:tblGrid>
-        <w:gridCol w:w="1760"/>
-        <w:gridCol w:w="6160"/>
+        <w:gridCol w:w="1980"/>
+        <w:gridCol w:w="5940"/>
       </w:tblGrid>
       <w:tr>
         <w:trPr>
@@ -1691,8 +1691,8 @@
         <w:tblLayout w:type="fixed"/>
       </w:tblPr>
       <w:tblGrid>
-        <w:gridCol w:w="1760"/>
-        <w:gridCol w:w="6160"/>
+        <w:gridCol w:w="1980"/>
+        <w:gridCol w:w="5940"/>
       </w:tblGrid>
       <w:tr>
         <w:trPr>
@@ -1873,8 +1873,8 @@
         <w:tblLayout w:type="fixed"/>
       </w:tblPr>
       <w:tblGrid>
-        <w:gridCol w:w="1760"/>
-        <w:gridCol w:w="6160"/>
+        <w:gridCol w:w="1980"/>
+        <w:gridCol w:w="5940"/>
       </w:tblGrid>
       <w:tr>
         <w:trPr>
@@ -2055,8 +2055,8 @@
         <w:tblLayout w:type="fixed"/>
       </w:tblPr>
       <w:tblGrid>
-        <w:gridCol w:w="1760"/>
-        <w:gridCol w:w="6160"/>
+        <w:gridCol w:w="1980"/>
+        <w:gridCol w:w="5940"/>
       </w:tblGrid>
       <w:tr>
         <w:trPr>
@@ -2237,8 +2237,8 @@
         <w:tblLayout w:type="fixed"/>
       </w:tblPr>
       <w:tblGrid>
-        <w:gridCol w:w="1760"/>
-        <w:gridCol w:w="6160"/>
+        <w:gridCol w:w="1980"/>
+        <w:gridCol w:w="5940"/>
       </w:tblGrid>
       <w:tr>
         <w:trPr>
@@ -2429,8 +2429,8 @@
         <w:tblLayout w:type="fixed"/>
       </w:tblPr>
       <w:tblGrid>
-        <w:gridCol w:w="1760"/>
-        <w:gridCol w:w="6160"/>
+        <w:gridCol w:w="1980"/>
+        <w:gridCol w:w="5940"/>
       </w:tblGrid>
       <w:tr>
         <w:trPr>
@@ -2623,8 +2623,8 @@
         <w:tblLayout w:type="fixed"/>
       </w:tblPr>
       <w:tblGrid>
-        <w:gridCol w:w="1760"/>
-        <w:gridCol w:w="6160"/>
+        <w:gridCol w:w="1980"/>
+        <w:gridCol w:w="5940"/>
       </w:tblGrid>
       <w:tr>
         <w:trPr>
@@ -3008,8 +3008,8 @@
         <w:tblLayout w:type="fixed"/>
       </w:tblPr>
       <w:tblGrid>
-        <w:gridCol w:w="1760"/>
-        <w:gridCol w:w="6160"/>
+        <w:gridCol w:w="1980"/>
+        <w:gridCol w:w="5940"/>
       </w:tblGrid>
       <w:tr>
         <w:trPr>
@@ -3190,8 +3190,8 @@
         <w:tblLayout w:type="fixed"/>
       </w:tblPr>
       <w:tblGrid>
-        <w:gridCol w:w="1760"/>
-        <w:gridCol w:w="6160"/>
+        <w:gridCol w:w="1980"/>
+        <w:gridCol w:w="5940"/>
       </w:tblGrid>
       <w:tr>
         <w:trPr>
@@ -3382,8 +3382,8 @@
         <w:tblLayout w:type="fixed"/>
       </w:tblPr>
       <w:tblGrid>
-        <w:gridCol w:w="1760"/>
-        <w:gridCol w:w="6160"/>
+        <w:gridCol w:w="1980"/>
+        <w:gridCol w:w="5940"/>
       </w:tblGrid>
       <w:tr>
         <w:trPr>
@@ -3564,8 +3564,8 @@
         <w:tblLayout w:type="fixed"/>
       </w:tblPr>
       <w:tblGrid>
-        <w:gridCol w:w="1760"/>
-        <w:gridCol w:w="6160"/>
+        <w:gridCol w:w="1980"/>
+        <w:gridCol w:w="5940"/>
       </w:tblGrid>
       <w:tr>
         <w:trPr>
@@ -3746,8 +3746,8 @@
         <w:tblLayout w:type="fixed"/>
       </w:tblPr>
       <w:tblGrid>
-        <w:gridCol w:w="1760"/>
-        <w:gridCol w:w="6160"/>
+        <w:gridCol w:w="1980"/>
+        <w:gridCol w:w="5940"/>
       </w:tblGrid>
       <w:tr>
         <w:trPr>
@@ -3765,7 +3765,7 @@
                 <w:bCs/>
                 <w:b/>
               </w:rPr>
-              <w:t xml:space="preserve">Maintainability 3 (Reusability 3):</w:t>
+              <w:t xml:space="preserve">Maintainability 3:</w:t>
             </w:r>
           </w:p>
         </w:tc>
@@ -3928,8 +3928,8 @@
         <w:tblLayout w:type="fixed"/>
       </w:tblPr>
       <w:tblGrid>
-        <w:gridCol w:w="1760"/>
-        <w:gridCol w:w="6160"/>
+        <w:gridCol w:w="1980"/>
+        <w:gridCol w:w="5940"/>
       </w:tblGrid>
       <w:tr>
         <w:trPr>
@@ -4110,8 +4110,8 @@
         <w:tblLayout w:type="fixed"/>
       </w:tblPr>
       <w:tblGrid>
-        <w:gridCol w:w="1760"/>
-        <w:gridCol w:w="6160"/>
+        <w:gridCol w:w="1980"/>
+        <w:gridCol w:w="5940"/>
       </w:tblGrid>
       <w:tr>
         <w:trPr>
@@ -4302,8 +4302,8 @@
         <w:tblLayout w:type="fixed"/>
       </w:tblPr>
       <w:tblGrid>
-        <w:gridCol w:w="1760"/>
-        <w:gridCol w:w="6160"/>
+        <w:gridCol w:w="1980"/>
+        <w:gridCol w:w="5940"/>
       </w:tblGrid>
       <w:tr>
         <w:trPr>
@@ -4484,8 +4484,8 @@
         <w:tblLayout w:type="fixed"/>
       </w:tblPr>
       <w:tblGrid>
-        <w:gridCol w:w="1760"/>
-        <w:gridCol w:w="6160"/>
+        <w:gridCol w:w="1980"/>
+        <w:gridCol w:w="5940"/>
       </w:tblGrid>
       <w:tr>
         <w:trPr>
@@ -4676,8 +4676,8 @@
         <w:tblLayout w:type="fixed"/>
       </w:tblPr>
       <w:tblGrid>
-        <w:gridCol w:w="1760"/>
-        <w:gridCol w:w="6160"/>
+        <w:gridCol w:w="1980"/>
+        <w:gridCol w:w="5940"/>
       </w:tblGrid>
       <w:tr>
         <w:trPr>
@@ -4858,8 +4858,8 @@
         <w:tblLayout w:type="fixed"/>
       </w:tblPr>
       <w:tblGrid>
-        <w:gridCol w:w="1760"/>
-        <w:gridCol w:w="6160"/>
+        <w:gridCol w:w="1980"/>
+        <w:gridCol w:w="5940"/>
       </w:tblGrid>
       <w:tr>
         <w:trPr>
@@ -5040,8 +5040,8 @@
         <w:tblLayout w:type="fixed"/>
       </w:tblPr>
       <w:tblGrid>
-        <w:gridCol w:w="1760"/>
-        <w:gridCol w:w="6160"/>
+        <w:gridCol w:w="1980"/>
+        <w:gridCol w:w="5940"/>
       </w:tblGrid>
       <w:tr>
         <w:trPr>
@@ -5222,8 +5222,8 @@
         <w:tblLayout w:type="fixed"/>
       </w:tblPr>
       <w:tblGrid>
-        <w:gridCol w:w="1760"/>
-        <w:gridCol w:w="6160"/>
+        <w:gridCol w:w="1980"/>
+        <w:gridCol w:w="5940"/>
       </w:tblGrid>
       <w:tr>
         <w:trPr>
@@ -5406,8 +5406,8 @@
         <w:tblLayout w:type="fixed"/>
       </w:tblPr>
       <w:tblGrid>
-        <w:gridCol w:w="1760"/>
-        <w:gridCol w:w="6160"/>
+        <w:gridCol w:w="1980"/>
+        <w:gridCol w:w="5940"/>
       </w:tblGrid>
       <w:tr>
         <w:trPr>
@@ -5588,8 +5588,8 @@
         <w:tblLayout w:type="fixed"/>
       </w:tblPr>
       <w:tblGrid>
-        <w:gridCol w:w="1760"/>
-        <w:gridCol w:w="6160"/>
+        <w:gridCol w:w="1980"/>
+        <w:gridCol w:w="5940"/>
       </w:tblGrid>
       <w:tr>
         <w:trPr>

--- a/src/guidelines/IT_Architecture_Principles_and_Implementation_Guidelines_test.docx
+++ b/src/guidelines/IT_Architecture_Principles_and_Implementation_Guidelines_test.docx
@@ -771,8 +771,8 @@
         <w:tblLayout w:type="fixed"/>
       </w:tblPr>
       <w:tblGrid>
-        <w:gridCol w:w="1980"/>
-        <w:gridCol w:w="5940"/>
+        <w:gridCol w:w="1462"/>
+        <w:gridCol w:w="6457"/>
       </w:tblGrid>
       <w:tr>
         <w:trPr>
@@ -953,8 +953,8 @@
         <w:tblLayout w:type="fixed"/>
       </w:tblPr>
       <w:tblGrid>
-        <w:gridCol w:w="1980"/>
-        <w:gridCol w:w="5940"/>
+        <w:gridCol w:w="1462"/>
+        <w:gridCol w:w="6457"/>
       </w:tblGrid>
       <w:tr>
         <w:trPr>
@@ -1135,8 +1135,8 @@
         <w:tblLayout w:type="fixed"/>
       </w:tblPr>
       <w:tblGrid>
-        <w:gridCol w:w="1980"/>
-        <w:gridCol w:w="5940"/>
+        <w:gridCol w:w="1462"/>
+        <w:gridCol w:w="6457"/>
       </w:tblGrid>
       <w:tr>
         <w:trPr>
@@ -1317,8 +1317,8 @@
         <w:tblLayout w:type="fixed"/>
       </w:tblPr>
       <w:tblGrid>
-        <w:gridCol w:w="1980"/>
-        <w:gridCol w:w="5940"/>
+        <w:gridCol w:w="1462"/>
+        <w:gridCol w:w="6457"/>
       </w:tblGrid>
       <w:tr>
         <w:trPr>
@@ -1509,8 +1509,8 @@
         <w:tblLayout w:type="fixed"/>
       </w:tblPr>
       <w:tblGrid>
-        <w:gridCol w:w="1980"/>
-        <w:gridCol w:w="5940"/>
+        <w:gridCol w:w="1462"/>
+        <w:gridCol w:w="6457"/>
       </w:tblGrid>
       <w:tr>
         <w:trPr>
@@ -1691,8 +1691,8 @@
         <w:tblLayout w:type="fixed"/>
       </w:tblPr>
       <w:tblGrid>
-        <w:gridCol w:w="1980"/>
-        <w:gridCol w:w="5940"/>
+        <w:gridCol w:w="1462"/>
+        <w:gridCol w:w="6457"/>
       </w:tblGrid>
       <w:tr>
         <w:trPr>
@@ -1873,8 +1873,8 @@
         <w:tblLayout w:type="fixed"/>
       </w:tblPr>
       <w:tblGrid>
-        <w:gridCol w:w="1980"/>
-        <w:gridCol w:w="5940"/>
+        <w:gridCol w:w="1462"/>
+        <w:gridCol w:w="6457"/>
       </w:tblGrid>
       <w:tr>
         <w:trPr>
@@ -2055,8 +2055,8 @@
         <w:tblLayout w:type="fixed"/>
       </w:tblPr>
       <w:tblGrid>
-        <w:gridCol w:w="1980"/>
-        <w:gridCol w:w="5940"/>
+        <w:gridCol w:w="1462"/>
+        <w:gridCol w:w="6457"/>
       </w:tblGrid>
       <w:tr>
         <w:trPr>
@@ -2237,8 +2237,8 @@
         <w:tblLayout w:type="fixed"/>
       </w:tblPr>
       <w:tblGrid>
-        <w:gridCol w:w="1980"/>
-        <w:gridCol w:w="5940"/>
+        <w:gridCol w:w="1462"/>
+        <w:gridCol w:w="6457"/>
       </w:tblGrid>
       <w:tr>
         <w:trPr>
@@ -2429,8 +2429,8 @@
         <w:tblLayout w:type="fixed"/>
       </w:tblPr>
       <w:tblGrid>
-        <w:gridCol w:w="1980"/>
-        <w:gridCol w:w="5940"/>
+        <w:gridCol w:w="1462"/>
+        <w:gridCol w:w="6457"/>
       </w:tblGrid>
       <w:tr>
         <w:trPr>
@@ -2623,8 +2623,8 @@
         <w:tblLayout w:type="fixed"/>
       </w:tblPr>
       <w:tblGrid>
-        <w:gridCol w:w="1980"/>
-        <w:gridCol w:w="5940"/>
+        <w:gridCol w:w="1462"/>
+        <w:gridCol w:w="6457"/>
       </w:tblGrid>
       <w:tr>
         <w:trPr>
@@ -3008,8 +3008,8 @@
         <w:tblLayout w:type="fixed"/>
       </w:tblPr>
       <w:tblGrid>
-        <w:gridCol w:w="1980"/>
-        <w:gridCol w:w="5940"/>
+        <w:gridCol w:w="1462"/>
+        <w:gridCol w:w="6457"/>
       </w:tblGrid>
       <w:tr>
         <w:trPr>
@@ -3190,8 +3190,8 @@
         <w:tblLayout w:type="fixed"/>
       </w:tblPr>
       <w:tblGrid>
-        <w:gridCol w:w="1980"/>
-        <w:gridCol w:w="5940"/>
+        <w:gridCol w:w="1462"/>
+        <w:gridCol w:w="6457"/>
       </w:tblGrid>
       <w:tr>
         <w:trPr>
@@ -3382,8 +3382,8 @@
         <w:tblLayout w:type="fixed"/>
       </w:tblPr>
       <w:tblGrid>
-        <w:gridCol w:w="1980"/>
-        <w:gridCol w:w="5940"/>
+        <w:gridCol w:w="1462"/>
+        <w:gridCol w:w="6457"/>
       </w:tblGrid>
       <w:tr>
         <w:trPr>
@@ -3564,8 +3564,8 @@
         <w:tblLayout w:type="fixed"/>
       </w:tblPr>
       <w:tblGrid>
-        <w:gridCol w:w="1980"/>
-        <w:gridCol w:w="5940"/>
+        <w:gridCol w:w="1462"/>
+        <w:gridCol w:w="6457"/>
       </w:tblGrid>
       <w:tr>
         <w:trPr>
@@ -3746,8 +3746,8 @@
         <w:tblLayout w:type="fixed"/>
       </w:tblPr>
       <w:tblGrid>
-        <w:gridCol w:w="1980"/>
-        <w:gridCol w:w="5940"/>
+        <w:gridCol w:w="1462"/>
+        <w:gridCol w:w="6457"/>
       </w:tblGrid>
       <w:tr>
         <w:trPr>
@@ -3928,8 +3928,8 @@
         <w:tblLayout w:type="fixed"/>
       </w:tblPr>
       <w:tblGrid>
-        <w:gridCol w:w="1980"/>
-        <w:gridCol w:w="5940"/>
+        <w:gridCol w:w="1462"/>
+        <w:gridCol w:w="6457"/>
       </w:tblGrid>
       <w:tr>
         <w:trPr>
@@ -4110,8 +4110,8 @@
         <w:tblLayout w:type="fixed"/>
       </w:tblPr>
       <w:tblGrid>
-        <w:gridCol w:w="1980"/>
-        <w:gridCol w:w="5940"/>
+        <w:gridCol w:w="1462"/>
+        <w:gridCol w:w="6457"/>
       </w:tblGrid>
       <w:tr>
         <w:trPr>
@@ -4302,8 +4302,8 @@
         <w:tblLayout w:type="fixed"/>
       </w:tblPr>
       <w:tblGrid>
-        <w:gridCol w:w="1980"/>
-        <w:gridCol w:w="5940"/>
+        <w:gridCol w:w="1462"/>
+        <w:gridCol w:w="6457"/>
       </w:tblGrid>
       <w:tr>
         <w:trPr>
@@ -4484,8 +4484,8 @@
         <w:tblLayout w:type="fixed"/>
       </w:tblPr>
       <w:tblGrid>
-        <w:gridCol w:w="1980"/>
-        <w:gridCol w:w="5940"/>
+        <w:gridCol w:w="1462"/>
+        <w:gridCol w:w="6457"/>
       </w:tblGrid>
       <w:tr>
         <w:trPr>
@@ -4676,8 +4676,8 @@
         <w:tblLayout w:type="fixed"/>
       </w:tblPr>
       <w:tblGrid>
-        <w:gridCol w:w="1980"/>
-        <w:gridCol w:w="5940"/>
+        <w:gridCol w:w="1462"/>
+        <w:gridCol w:w="6457"/>
       </w:tblGrid>
       <w:tr>
         <w:trPr>
@@ -4858,8 +4858,8 @@
         <w:tblLayout w:type="fixed"/>
       </w:tblPr>
       <w:tblGrid>
-        <w:gridCol w:w="1980"/>
-        <w:gridCol w:w="5940"/>
+        <w:gridCol w:w="1462"/>
+        <w:gridCol w:w="6457"/>
       </w:tblGrid>
       <w:tr>
         <w:trPr>
@@ -5040,8 +5040,8 @@
         <w:tblLayout w:type="fixed"/>
       </w:tblPr>
       <w:tblGrid>
-        <w:gridCol w:w="1980"/>
-        <w:gridCol w:w="5940"/>
+        <w:gridCol w:w="1462"/>
+        <w:gridCol w:w="6457"/>
       </w:tblGrid>
       <w:tr>
         <w:trPr>
@@ -5222,8 +5222,8 @@
         <w:tblLayout w:type="fixed"/>
       </w:tblPr>
       <w:tblGrid>
-        <w:gridCol w:w="1980"/>
-        <w:gridCol w:w="5940"/>
+        <w:gridCol w:w="1462"/>
+        <w:gridCol w:w="6457"/>
       </w:tblGrid>
       <w:tr>
         <w:trPr>
@@ -5406,8 +5406,8 @@
         <w:tblLayout w:type="fixed"/>
       </w:tblPr>
       <w:tblGrid>
-        <w:gridCol w:w="1980"/>
-        <w:gridCol w:w="5940"/>
+        <w:gridCol w:w="1462"/>
+        <w:gridCol w:w="6457"/>
       </w:tblGrid>
       <w:tr>
         <w:trPr>
@@ -5588,8 +5588,8 @@
         <w:tblLayout w:type="fixed"/>
       </w:tblPr>
       <w:tblGrid>
-        <w:gridCol w:w="1980"/>
-        <w:gridCol w:w="5940"/>
+        <w:gridCol w:w="1462"/>
+        <w:gridCol w:w="6457"/>
       </w:tblGrid>
       <w:tr>
         <w:trPr>

--- a/src/guidelines/IT_Architecture_Principles_and_Implementation_Guidelines_test.docx
+++ b/src/guidelines/IT_Architecture_Principles_and_Implementation_Guidelines_test.docx
@@ -771,8 +771,8 @@
         <w:tblLayout w:type="fixed"/>
       </w:tblPr>
       <w:tblGrid>
-        <w:gridCol w:w="1462"/>
-        <w:gridCol w:w="6457"/>
+        <w:gridCol w:w="1760"/>
+        <w:gridCol w:w="6160"/>
       </w:tblGrid>
       <w:tr>
         <w:trPr>
@@ -953,8 +953,8 @@
         <w:tblLayout w:type="fixed"/>
       </w:tblPr>
       <w:tblGrid>
-        <w:gridCol w:w="1462"/>
-        <w:gridCol w:w="6457"/>
+        <w:gridCol w:w="1760"/>
+        <w:gridCol w:w="6160"/>
       </w:tblGrid>
       <w:tr>
         <w:trPr>
@@ -1135,8 +1135,8 @@
         <w:tblLayout w:type="fixed"/>
       </w:tblPr>
       <w:tblGrid>
-        <w:gridCol w:w="1462"/>
-        <w:gridCol w:w="6457"/>
+        <w:gridCol w:w="1760"/>
+        <w:gridCol w:w="6160"/>
       </w:tblGrid>
       <w:tr>
         <w:trPr>
@@ -1317,8 +1317,8 @@
         <w:tblLayout w:type="fixed"/>
       </w:tblPr>
       <w:tblGrid>
-        <w:gridCol w:w="1462"/>
-        <w:gridCol w:w="6457"/>
+        <w:gridCol w:w="1760"/>
+        <w:gridCol w:w="6160"/>
       </w:tblGrid>
       <w:tr>
         <w:trPr>
@@ -1509,8 +1509,8 @@
         <w:tblLayout w:type="fixed"/>
       </w:tblPr>
       <w:tblGrid>
-        <w:gridCol w:w="1462"/>
-        <w:gridCol w:w="6457"/>
+        <w:gridCol w:w="1760"/>
+        <w:gridCol w:w="6160"/>
       </w:tblGrid>
       <w:tr>
         <w:trPr>
@@ -1691,8 +1691,8 @@
         <w:tblLayout w:type="fixed"/>
       </w:tblPr>
       <w:tblGrid>
-        <w:gridCol w:w="1462"/>
-        <w:gridCol w:w="6457"/>
+        <w:gridCol w:w="1760"/>
+        <w:gridCol w:w="6160"/>
       </w:tblGrid>
       <w:tr>
         <w:trPr>
@@ -1873,8 +1873,8 @@
         <w:tblLayout w:type="fixed"/>
       </w:tblPr>
       <w:tblGrid>
-        <w:gridCol w:w="1462"/>
-        <w:gridCol w:w="6457"/>
+        <w:gridCol w:w="1760"/>
+        <w:gridCol w:w="6160"/>
       </w:tblGrid>
       <w:tr>
         <w:trPr>
@@ -2055,8 +2055,8 @@
         <w:tblLayout w:type="fixed"/>
       </w:tblPr>
       <w:tblGrid>
-        <w:gridCol w:w="1462"/>
-        <w:gridCol w:w="6457"/>
+        <w:gridCol w:w="1760"/>
+        <w:gridCol w:w="6160"/>
       </w:tblGrid>
       <w:tr>
         <w:trPr>
@@ -2237,8 +2237,8 @@
         <w:tblLayout w:type="fixed"/>
       </w:tblPr>
       <w:tblGrid>
-        <w:gridCol w:w="1462"/>
-        <w:gridCol w:w="6457"/>
+        <w:gridCol w:w="1760"/>
+        <w:gridCol w:w="6160"/>
       </w:tblGrid>
       <w:tr>
         <w:trPr>
@@ -2429,8 +2429,8 @@
         <w:tblLayout w:type="fixed"/>
       </w:tblPr>
       <w:tblGrid>
-        <w:gridCol w:w="1462"/>
-        <w:gridCol w:w="6457"/>
+        <w:gridCol w:w="1760"/>
+        <w:gridCol w:w="6160"/>
       </w:tblGrid>
       <w:tr>
         <w:trPr>
@@ -2623,8 +2623,8 @@
         <w:tblLayout w:type="fixed"/>
       </w:tblPr>
       <w:tblGrid>
-        <w:gridCol w:w="1462"/>
-        <w:gridCol w:w="6457"/>
+        <w:gridCol w:w="1760"/>
+        <w:gridCol w:w="6160"/>
       </w:tblGrid>
       <w:tr>
         <w:trPr>
@@ -3008,8 +3008,8 @@
         <w:tblLayout w:type="fixed"/>
       </w:tblPr>
       <w:tblGrid>
-        <w:gridCol w:w="1462"/>
-        <w:gridCol w:w="6457"/>
+        <w:gridCol w:w="1760"/>
+        <w:gridCol w:w="6160"/>
       </w:tblGrid>
       <w:tr>
         <w:trPr>
@@ -3190,8 +3190,8 @@
         <w:tblLayout w:type="fixed"/>
       </w:tblPr>
       <w:tblGrid>
-        <w:gridCol w:w="1462"/>
-        <w:gridCol w:w="6457"/>
+        <w:gridCol w:w="1760"/>
+        <w:gridCol w:w="6160"/>
       </w:tblGrid>
       <w:tr>
         <w:trPr>
@@ -3382,8 +3382,8 @@
         <w:tblLayout w:type="fixed"/>
       </w:tblPr>
       <w:tblGrid>
-        <w:gridCol w:w="1462"/>
-        <w:gridCol w:w="6457"/>
+        <w:gridCol w:w="1760"/>
+        <w:gridCol w:w="6160"/>
       </w:tblGrid>
       <w:tr>
         <w:trPr>
@@ -3564,8 +3564,8 @@
         <w:tblLayout w:type="fixed"/>
       </w:tblPr>
       <w:tblGrid>
-        <w:gridCol w:w="1462"/>
-        <w:gridCol w:w="6457"/>
+        <w:gridCol w:w="1760"/>
+        <w:gridCol w:w="6160"/>
       </w:tblGrid>
       <w:tr>
         <w:trPr>
@@ -3746,8 +3746,8 @@
         <w:tblLayout w:type="fixed"/>
       </w:tblPr>
       <w:tblGrid>
-        <w:gridCol w:w="1462"/>
-        <w:gridCol w:w="6457"/>
+        <w:gridCol w:w="1760"/>
+        <w:gridCol w:w="6160"/>
       </w:tblGrid>
       <w:tr>
         <w:trPr>
@@ -3928,8 +3928,8 @@
         <w:tblLayout w:type="fixed"/>
       </w:tblPr>
       <w:tblGrid>
-        <w:gridCol w:w="1462"/>
-        <w:gridCol w:w="6457"/>
+        <w:gridCol w:w="1760"/>
+        <w:gridCol w:w="6160"/>
       </w:tblGrid>
       <w:tr>
         <w:trPr>
@@ -4110,8 +4110,8 @@
         <w:tblLayout w:type="fixed"/>
       </w:tblPr>
       <w:tblGrid>
-        <w:gridCol w:w="1462"/>
-        <w:gridCol w:w="6457"/>
+        <w:gridCol w:w="1760"/>
+        <w:gridCol w:w="6160"/>
       </w:tblGrid>
       <w:tr>
         <w:trPr>
@@ -4302,8 +4302,8 @@
         <w:tblLayout w:type="fixed"/>
       </w:tblPr>
       <w:tblGrid>
-        <w:gridCol w:w="1462"/>
-        <w:gridCol w:w="6457"/>
+        <w:gridCol w:w="1760"/>
+        <w:gridCol w:w="6160"/>
       </w:tblGrid>
       <w:tr>
         <w:trPr>
@@ -4484,8 +4484,8 @@
         <w:tblLayout w:type="fixed"/>
       </w:tblPr>
       <w:tblGrid>
-        <w:gridCol w:w="1462"/>
-        <w:gridCol w:w="6457"/>
+        <w:gridCol w:w="1760"/>
+        <w:gridCol w:w="6160"/>
       </w:tblGrid>
       <w:tr>
         <w:trPr>
@@ -4676,8 +4676,8 @@
         <w:tblLayout w:type="fixed"/>
       </w:tblPr>
       <w:tblGrid>
-        <w:gridCol w:w="1462"/>
-        <w:gridCol w:w="6457"/>
+        <w:gridCol w:w="1760"/>
+        <w:gridCol w:w="6160"/>
       </w:tblGrid>
       <w:tr>
         <w:trPr>
@@ -4858,8 +4858,8 @@
         <w:tblLayout w:type="fixed"/>
       </w:tblPr>
       <w:tblGrid>
-        <w:gridCol w:w="1462"/>
-        <w:gridCol w:w="6457"/>
+        <w:gridCol w:w="1760"/>
+        <w:gridCol w:w="6160"/>
       </w:tblGrid>
       <w:tr>
         <w:trPr>
@@ -5040,8 +5040,8 @@
         <w:tblLayout w:type="fixed"/>
       </w:tblPr>
       <w:tblGrid>
-        <w:gridCol w:w="1462"/>
-        <w:gridCol w:w="6457"/>
+        <w:gridCol w:w="1760"/>
+        <w:gridCol w:w="6160"/>
       </w:tblGrid>
       <w:tr>
         <w:trPr>
@@ -5222,8 +5222,8 @@
         <w:tblLayout w:type="fixed"/>
       </w:tblPr>
       <w:tblGrid>
-        <w:gridCol w:w="1462"/>
-        <w:gridCol w:w="6457"/>
+        <w:gridCol w:w="1760"/>
+        <w:gridCol w:w="6160"/>
       </w:tblGrid>
       <w:tr>
         <w:trPr>
@@ -5406,8 +5406,8 @@
         <w:tblLayout w:type="fixed"/>
       </w:tblPr>
       <w:tblGrid>
-        <w:gridCol w:w="1462"/>
-        <w:gridCol w:w="6457"/>
+        <w:gridCol w:w="1760"/>
+        <w:gridCol w:w="6160"/>
       </w:tblGrid>
       <w:tr>
         <w:trPr>
@@ -5588,8 +5588,8 @@
         <w:tblLayout w:type="fixed"/>
       </w:tblPr>
       <w:tblGrid>
-        <w:gridCol w:w="1462"/>
-        <w:gridCol w:w="6457"/>
+        <w:gridCol w:w="1760"/>
+        <w:gridCol w:w="6160"/>
       </w:tblGrid>
       <w:tr>
         <w:trPr>
@@ -6216,7 +6216,7 @@
           <w:rPr>
             <w:rStyle w:val="Hyperlink"/>
           </w:rPr>
-          <w:t xml:space="preserve">European Union Public Licence - European Commission (europa.eu)</w:t>
+          <w:t xml:space="preserve">European Union Public Licence - European Commission</w:t>
         </w:r>
       </w:hyperlink>
     </w:p>

--- a/src/guidelines/IT_Architecture_Principles_and_Implementation_Guidelines_test.docx
+++ b/src/guidelines/IT_Architecture_Principles_and_Implementation_Guidelines_test.docx
@@ -771,8 +771,8 @@
         <w:tblLayout w:type="fixed"/>
       </w:tblPr>
       <w:tblGrid>
-        <w:gridCol w:w="1760"/>
-        <w:gridCol w:w="6160"/>
+        <w:gridCol w:w="1545"/>
+        <w:gridCol w:w="6374"/>
       </w:tblGrid>
       <w:tr>
         <w:trPr>
@@ -953,8 +953,8 @@
         <w:tblLayout w:type="fixed"/>
       </w:tblPr>
       <w:tblGrid>
-        <w:gridCol w:w="1760"/>
-        <w:gridCol w:w="6160"/>
+        <w:gridCol w:w="1545"/>
+        <w:gridCol w:w="6374"/>
       </w:tblGrid>
       <w:tr>
         <w:trPr>
@@ -1135,8 +1135,8 @@
         <w:tblLayout w:type="fixed"/>
       </w:tblPr>
       <w:tblGrid>
-        <w:gridCol w:w="1760"/>
-        <w:gridCol w:w="6160"/>
+        <w:gridCol w:w="1545"/>
+        <w:gridCol w:w="6374"/>
       </w:tblGrid>
       <w:tr>
         <w:trPr>
@@ -1317,8 +1317,8 @@
         <w:tblLayout w:type="fixed"/>
       </w:tblPr>
       <w:tblGrid>
-        <w:gridCol w:w="1760"/>
-        <w:gridCol w:w="6160"/>
+        <w:gridCol w:w="1545"/>
+        <w:gridCol w:w="6374"/>
       </w:tblGrid>
       <w:tr>
         <w:trPr>
@@ -1509,8 +1509,8 @@
         <w:tblLayout w:type="fixed"/>
       </w:tblPr>
       <w:tblGrid>
-        <w:gridCol w:w="1760"/>
-        <w:gridCol w:w="6160"/>
+        <w:gridCol w:w="1545"/>
+        <w:gridCol w:w="6374"/>
       </w:tblGrid>
       <w:tr>
         <w:trPr>
@@ -1691,8 +1691,8 @@
         <w:tblLayout w:type="fixed"/>
       </w:tblPr>
       <w:tblGrid>
-        <w:gridCol w:w="1760"/>
-        <w:gridCol w:w="6160"/>
+        <w:gridCol w:w="1545"/>
+        <w:gridCol w:w="6374"/>
       </w:tblGrid>
       <w:tr>
         <w:trPr>
@@ -1873,8 +1873,8 @@
         <w:tblLayout w:type="fixed"/>
       </w:tblPr>
       <w:tblGrid>
-        <w:gridCol w:w="1760"/>
-        <w:gridCol w:w="6160"/>
+        <w:gridCol w:w="1545"/>
+        <w:gridCol w:w="6374"/>
       </w:tblGrid>
       <w:tr>
         <w:trPr>
@@ -2055,8 +2055,8 @@
         <w:tblLayout w:type="fixed"/>
       </w:tblPr>
       <w:tblGrid>
-        <w:gridCol w:w="1760"/>
-        <w:gridCol w:w="6160"/>
+        <w:gridCol w:w="1545"/>
+        <w:gridCol w:w="6374"/>
       </w:tblGrid>
       <w:tr>
         <w:trPr>
@@ -2237,8 +2237,8 @@
         <w:tblLayout w:type="fixed"/>
       </w:tblPr>
       <w:tblGrid>
-        <w:gridCol w:w="1760"/>
-        <w:gridCol w:w="6160"/>
+        <w:gridCol w:w="1545"/>
+        <w:gridCol w:w="6374"/>
       </w:tblGrid>
       <w:tr>
         <w:trPr>
@@ -2429,8 +2429,8 @@
         <w:tblLayout w:type="fixed"/>
       </w:tblPr>
       <w:tblGrid>
-        <w:gridCol w:w="1760"/>
-        <w:gridCol w:w="6160"/>
+        <w:gridCol w:w="1545"/>
+        <w:gridCol w:w="6374"/>
       </w:tblGrid>
       <w:tr>
         <w:trPr>
@@ -2623,8 +2623,8 @@
         <w:tblLayout w:type="fixed"/>
       </w:tblPr>
       <w:tblGrid>
-        <w:gridCol w:w="1760"/>
-        <w:gridCol w:w="6160"/>
+        <w:gridCol w:w="1545"/>
+        <w:gridCol w:w="6374"/>
       </w:tblGrid>
       <w:tr>
         <w:trPr>
@@ -3008,8 +3008,8 @@
         <w:tblLayout w:type="fixed"/>
       </w:tblPr>
       <w:tblGrid>
-        <w:gridCol w:w="1760"/>
-        <w:gridCol w:w="6160"/>
+        <w:gridCol w:w="1545"/>
+        <w:gridCol w:w="6374"/>
       </w:tblGrid>
       <w:tr>
         <w:trPr>
@@ -3190,8 +3190,8 @@
         <w:tblLayout w:type="fixed"/>
       </w:tblPr>
       <w:tblGrid>
-        <w:gridCol w:w="1760"/>
-        <w:gridCol w:w="6160"/>
+        <w:gridCol w:w="1545"/>
+        <w:gridCol w:w="6374"/>
       </w:tblGrid>
       <w:tr>
         <w:trPr>
@@ -3382,8 +3382,8 @@
         <w:tblLayout w:type="fixed"/>
       </w:tblPr>
       <w:tblGrid>
-        <w:gridCol w:w="1760"/>
-        <w:gridCol w:w="6160"/>
+        <w:gridCol w:w="1545"/>
+        <w:gridCol w:w="6374"/>
       </w:tblGrid>
       <w:tr>
         <w:trPr>
@@ -3564,8 +3564,8 @@
         <w:tblLayout w:type="fixed"/>
       </w:tblPr>
       <w:tblGrid>
-        <w:gridCol w:w="1760"/>
-        <w:gridCol w:w="6160"/>
+        <w:gridCol w:w="1545"/>
+        <w:gridCol w:w="6374"/>
       </w:tblGrid>
       <w:tr>
         <w:trPr>
@@ -3746,8 +3746,8 @@
         <w:tblLayout w:type="fixed"/>
       </w:tblPr>
       <w:tblGrid>
-        <w:gridCol w:w="1760"/>
-        <w:gridCol w:w="6160"/>
+        <w:gridCol w:w="1545"/>
+        <w:gridCol w:w="6374"/>
       </w:tblGrid>
       <w:tr>
         <w:trPr>
@@ -3928,8 +3928,8 @@
         <w:tblLayout w:type="fixed"/>
       </w:tblPr>
       <w:tblGrid>
-        <w:gridCol w:w="1760"/>
-        <w:gridCol w:w="6160"/>
+        <w:gridCol w:w="1545"/>
+        <w:gridCol w:w="6374"/>
       </w:tblGrid>
       <w:tr>
         <w:trPr>
@@ -4110,8 +4110,8 @@
         <w:tblLayout w:type="fixed"/>
       </w:tblPr>
       <w:tblGrid>
-        <w:gridCol w:w="1760"/>
-        <w:gridCol w:w="6160"/>
+        <w:gridCol w:w="1545"/>
+        <w:gridCol w:w="6374"/>
       </w:tblGrid>
       <w:tr>
         <w:trPr>
@@ -4302,8 +4302,8 @@
         <w:tblLayout w:type="fixed"/>
       </w:tblPr>
       <w:tblGrid>
-        <w:gridCol w:w="1760"/>
-        <w:gridCol w:w="6160"/>
+        <w:gridCol w:w="1545"/>
+        <w:gridCol w:w="6374"/>
       </w:tblGrid>
       <w:tr>
         <w:trPr>
@@ -4484,8 +4484,8 @@
         <w:tblLayout w:type="fixed"/>
       </w:tblPr>
       <w:tblGrid>
-        <w:gridCol w:w="1760"/>
-        <w:gridCol w:w="6160"/>
+        <w:gridCol w:w="1545"/>
+        <w:gridCol w:w="6374"/>
       </w:tblGrid>
       <w:tr>
         <w:trPr>
@@ -4676,8 +4676,8 @@
         <w:tblLayout w:type="fixed"/>
       </w:tblPr>
       <w:tblGrid>
-        <w:gridCol w:w="1760"/>
-        <w:gridCol w:w="6160"/>
+        <w:gridCol w:w="1545"/>
+        <w:gridCol w:w="6374"/>
       </w:tblGrid>
       <w:tr>
         <w:trPr>
@@ -4858,8 +4858,8 @@
         <w:tblLayout w:type="fixed"/>
       </w:tblPr>
       <w:tblGrid>
-        <w:gridCol w:w="1760"/>
-        <w:gridCol w:w="6160"/>
+        <w:gridCol w:w="1545"/>
+        <w:gridCol w:w="6374"/>
       </w:tblGrid>
       <w:tr>
         <w:trPr>
@@ -5040,8 +5040,8 @@
         <w:tblLayout w:type="fixed"/>
       </w:tblPr>
       <w:tblGrid>
-        <w:gridCol w:w="1760"/>
-        <w:gridCol w:w="6160"/>
+        <w:gridCol w:w="1545"/>
+        <w:gridCol w:w="6374"/>
       </w:tblGrid>
       <w:tr>
         <w:trPr>
@@ -5222,8 +5222,8 @@
         <w:tblLayout w:type="fixed"/>
       </w:tblPr>
       <w:tblGrid>
-        <w:gridCol w:w="1760"/>
-        <w:gridCol w:w="6160"/>
+        <w:gridCol w:w="1545"/>
+        <w:gridCol w:w="6374"/>
       </w:tblGrid>
       <w:tr>
         <w:trPr>
@@ -5406,8 +5406,8 @@
         <w:tblLayout w:type="fixed"/>
       </w:tblPr>
       <w:tblGrid>
-        <w:gridCol w:w="1760"/>
-        <w:gridCol w:w="6160"/>
+        <w:gridCol w:w="1545"/>
+        <w:gridCol w:w="6374"/>
       </w:tblGrid>
       <w:tr>
         <w:trPr>
@@ -5588,8 +5588,8 @@
         <w:tblLayout w:type="fixed"/>
       </w:tblPr>
       <w:tblGrid>
-        <w:gridCol w:w="1760"/>
-        <w:gridCol w:w="6160"/>
+        <w:gridCol w:w="1545"/>
+        <w:gridCol w:w="6374"/>
       </w:tblGrid>
       <w:tr>
         <w:trPr>

--- a/src/guidelines/IT_Architecture_Principles_and_Implementation_Guidelines_test.docx
+++ b/src/guidelines/IT_Architecture_Principles_and_Implementation_Guidelines_test.docx
@@ -2951,7 +2951,7 @@
               <w:jc w:val="left"/>
             </w:pPr>
             <w:r>
-              <w:t xml:space="preserve">Source code of client specific software must be delivered with IT solution. The source code shall include Docker recipes and scripts for building the source code and be published under the EUPL-1.2. license</w:t>
+              <w:t xml:space="preserve">Source code of client specific software must be delivered with IT solution. The source code shall include Docker recipes and scripts for building the source code and be published under the EUPL-1.2 license</w:t>
             </w:r>
           </w:p>
         </w:tc>

--- a/src/guidelines/IT_Architecture_Principles_and_Implementation_Guidelines_test.docx
+++ b/src/guidelines/IT_Architecture_Principles_and_Implementation_Guidelines_test.docx
@@ -771,8 +771,8 @@
         <w:tblLayout w:type="fixed"/>
       </w:tblPr>
       <w:tblGrid>
-        <w:gridCol w:w="1545"/>
-        <w:gridCol w:w="6374"/>
+        <w:gridCol w:w="1870"/>
+        <w:gridCol w:w="6050"/>
       </w:tblGrid>
       <w:tr>
         <w:trPr>
@@ -953,8 +953,8 @@
         <w:tblLayout w:type="fixed"/>
       </w:tblPr>
       <w:tblGrid>
-        <w:gridCol w:w="1545"/>
-        <w:gridCol w:w="6374"/>
+        <w:gridCol w:w="1870"/>
+        <w:gridCol w:w="6050"/>
       </w:tblGrid>
       <w:tr>
         <w:trPr>
@@ -1135,8 +1135,8 @@
         <w:tblLayout w:type="fixed"/>
       </w:tblPr>
       <w:tblGrid>
-        <w:gridCol w:w="1545"/>
-        <w:gridCol w:w="6374"/>
+        <w:gridCol w:w="1870"/>
+        <w:gridCol w:w="6050"/>
       </w:tblGrid>
       <w:tr>
         <w:trPr>
@@ -1317,8 +1317,8 @@
         <w:tblLayout w:type="fixed"/>
       </w:tblPr>
       <w:tblGrid>
-        <w:gridCol w:w="1545"/>
-        <w:gridCol w:w="6374"/>
+        <w:gridCol w:w="1870"/>
+        <w:gridCol w:w="6050"/>
       </w:tblGrid>
       <w:tr>
         <w:trPr>
@@ -1509,8 +1509,8 @@
         <w:tblLayout w:type="fixed"/>
       </w:tblPr>
       <w:tblGrid>
-        <w:gridCol w:w="1545"/>
-        <w:gridCol w:w="6374"/>
+        <w:gridCol w:w="1870"/>
+        <w:gridCol w:w="6050"/>
       </w:tblGrid>
       <w:tr>
         <w:trPr>
@@ -1691,8 +1691,8 @@
         <w:tblLayout w:type="fixed"/>
       </w:tblPr>
       <w:tblGrid>
-        <w:gridCol w:w="1545"/>
-        <w:gridCol w:w="6374"/>
+        <w:gridCol w:w="1870"/>
+        <w:gridCol w:w="6050"/>
       </w:tblGrid>
       <w:tr>
         <w:trPr>
@@ -1873,8 +1873,8 @@
         <w:tblLayout w:type="fixed"/>
       </w:tblPr>
       <w:tblGrid>
-        <w:gridCol w:w="1545"/>
-        <w:gridCol w:w="6374"/>
+        <w:gridCol w:w="1870"/>
+        <w:gridCol w:w="6050"/>
       </w:tblGrid>
       <w:tr>
         <w:trPr>
@@ -2055,8 +2055,8 @@
         <w:tblLayout w:type="fixed"/>
       </w:tblPr>
       <w:tblGrid>
-        <w:gridCol w:w="1545"/>
-        <w:gridCol w:w="6374"/>
+        <w:gridCol w:w="1870"/>
+        <w:gridCol w:w="6050"/>
       </w:tblGrid>
       <w:tr>
         <w:trPr>
@@ -2237,8 +2237,8 @@
         <w:tblLayout w:type="fixed"/>
       </w:tblPr>
       <w:tblGrid>
-        <w:gridCol w:w="1545"/>
-        <w:gridCol w:w="6374"/>
+        <w:gridCol w:w="1870"/>
+        <w:gridCol w:w="6050"/>
       </w:tblGrid>
       <w:tr>
         <w:trPr>
@@ -2429,8 +2429,8 @@
         <w:tblLayout w:type="fixed"/>
       </w:tblPr>
       <w:tblGrid>
-        <w:gridCol w:w="1545"/>
-        <w:gridCol w:w="6374"/>
+        <w:gridCol w:w="1870"/>
+        <w:gridCol w:w="6050"/>
       </w:tblGrid>
       <w:tr>
         <w:trPr>
@@ -2623,8 +2623,8 @@
         <w:tblLayout w:type="fixed"/>
       </w:tblPr>
       <w:tblGrid>
-        <w:gridCol w:w="1545"/>
-        <w:gridCol w:w="6374"/>
+        <w:gridCol w:w="1870"/>
+        <w:gridCol w:w="6050"/>
       </w:tblGrid>
       <w:tr>
         <w:trPr>
@@ -3008,8 +3008,8 @@
         <w:tblLayout w:type="fixed"/>
       </w:tblPr>
       <w:tblGrid>
-        <w:gridCol w:w="1545"/>
-        <w:gridCol w:w="6374"/>
+        <w:gridCol w:w="1870"/>
+        <w:gridCol w:w="6050"/>
       </w:tblGrid>
       <w:tr>
         <w:trPr>
@@ -3190,8 +3190,8 @@
         <w:tblLayout w:type="fixed"/>
       </w:tblPr>
       <w:tblGrid>
-        <w:gridCol w:w="1545"/>
-        <w:gridCol w:w="6374"/>
+        <w:gridCol w:w="1870"/>
+        <w:gridCol w:w="6050"/>
       </w:tblGrid>
       <w:tr>
         <w:trPr>
@@ -3382,8 +3382,8 @@
         <w:tblLayout w:type="fixed"/>
       </w:tblPr>
       <w:tblGrid>
-        <w:gridCol w:w="1545"/>
-        <w:gridCol w:w="6374"/>
+        <w:gridCol w:w="1870"/>
+        <w:gridCol w:w="6050"/>
       </w:tblGrid>
       <w:tr>
         <w:trPr>
@@ -3564,8 +3564,8 @@
         <w:tblLayout w:type="fixed"/>
       </w:tblPr>
       <w:tblGrid>
-        <w:gridCol w:w="1545"/>
-        <w:gridCol w:w="6374"/>
+        <w:gridCol w:w="1870"/>
+        <w:gridCol w:w="6050"/>
       </w:tblGrid>
       <w:tr>
         <w:trPr>
@@ -3746,8 +3746,8 @@
         <w:tblLayout w:type="fixed"/>
       </w:tblPr>
       <w:tblGrid>
-        <w:gridCol w:w="1545"/>
-        <w:gridCol w:w="6374"/>
+        <w:gridCol w:w="1870"/>
+        <w:gridCol w:w="6050"/>
       </w:tblGrid>
       <w:tr>
         <w:trPr>
@@ -3928,8 +3928,8 @@
         <w:tblLayout w:type="fixed"/>
       </w:tblPr>
       <w:tblGrid>
-        <w:gridCol w:w="1545"/>
-        <w:gridCol w:w="6374"/>
+        <w:gridCol w:w="1870"/>
+        <w:gridCol w:w="6050"/>
       </w:tblGrid>
       <w:tr>
         <w:trPr>
@@ -4110,8 +4110,8 @@
         <w:tblLayout w:type="fixed"/>
       </w:tblPr>
       <w:tblGrid>
-        <w:gridCol w:w="1545"/>
-        <w:gridCol w:w="6374"/>
+        <w:gridCol w:w="1870"/>
+        <w:gridCol w:w="6050"/>
       </w:tblGrid>
       <w:tr>
         <w:trPr>
@@ -4302,8 +4302,8 @@
         <w:tblLayout w:type="fixed"/>
       </w:tblPr>
       <w:tblGrid>
-        <w:gridCol w:w="1545"/>
-        <w:gridCol w:w="6374"/>
+        <w:gridCol w:w="1870"/>
+        <w:gridCol w:w="6050"/>
       </w:tblGrid>
       <w:tr>
         <w:trPr>
@@ -4484,8 +4484,8 @@
         <w:tblLayout w:type="fixed"/>
       </w:tblPr>
       <w:tblGrid>
-        <w:gridCol w:w="1545"/>
-        <w:gridCol w:w="6374"/>
+        <w:gridCol w:w="1870"/>
+        <w:gridCol w:w="6050"/>
       </w:tblGrid>
       <w:tr>
         <w:trPr>
@@ -4676,8 +4676,8 @@
         <w:tblLayout w:type="fixed"/>
       </w:tblPr>
       <w:tblGrid>
-        <w:gridCol w:w="1545"/>
-        <w:gridCol w:w="6374"/>
+        <w:gridCol w:w="1870"/>
+        <w:gridCol w:w="6050"/>
       </w:tblGrid>
       <w:tr>
         <w:trPr>
@@ -4858,8 +4858,8 @@
         <w:tblLayout w:type="fixed"/>
       </w:tblPr>
       <w:tblGrid>
-        <w:gridCol w:w="1545"/>
-        <w:gridCol w:w="6374"/>
+        <w:gridCol w:w="1870"/>
+        <w:gridCol w:w="6050"/>
       </w:tblGrid>
       <w:tr>
         <w:trPr>
@@ -5040,8 +5040,8 @@
         <w:tblLayout w:type="fixed"/>
       </w:tblPr>
       <w:tblGrid>
-        <w:gridCol w:w="1545"/>
-        <w:gridCol w:w="6374"/>
+        <w:gridCol w:w="1870"/>
+        <w:gridCol w:w="6050"/>
       </w:tblGrid>
       <w:tr>
         <w:trPr>
@@ -5222,8 +5222,8 @@
         <w:tblLayout w:type="fixed"/>
       </w:tblPr>
       <w:tblGrid>
-        <w:gridCol w:w="1545"/>
-        <w:gridCol w:w="6374"/>
+        <w:gridCol w:w="1870"/>
+        <w:gridCol w:w="6050"/>
       </w:tblGrid>
       <w:tr>
         <w:trPr>
@@ -5406,8 +5406,8 @@
         <w:tblLayout w:type="fixed"/>
       </w:tblPr>
       <w:tblGrid>
-        <w:gridCol w:w="1545"/>
-        <w:gridCol w:w="6374"/>
+        <w:gridCol w:w="1870"/>
+        <w:gridCol w:w="6050"/>
       </w:tblGrid>
       <w:tr>
         <w:trPr>
@@ -5588,8 +5588,8 @@
         <w:tblLayout w:type="fixed"/>
       </w:tblPr>
       <w:tblGrid>
-        <w:gridCol w:w="1545"/>
-        <w:gridCol w:w="6374"/>
+        <w:gridCol w:w="1870"/>
+        <w:gridCol w:w="6050"/>
       </w:tblGrid>
       <w:tr>
         <w:trPr>
